--- a/Documents/notule's/Notule-template1.docx
+++ b/Documents/notule's/Notule-template1.docx
@@ -2,6 +2,297 @@
 <file path=word/document.xml><?xml version="1.0" encoding="utf-8"?>
 <w:document xmlns:wpc="http://schemas.microsoft.com/office/word/2010/wordprocessingCanvas" xmlns:cx="http://schemas.microsoft.com/office/drawing/2014/chartex" xmlns:cx1="http://schemas.microsoft.com/office/drawing/2015/9/8/chartex" xmlns:cx2="http://schemas.microsoft.com/office/drawing/2015/10/21/chartex" xmlns:cx3="http://schemas.microsoft.com/office/drawing/2016/5/9/chartex" xmlns:cx4="http://schemas.microsoft.com/office/drawing/2016/5/10/chartex" xmlns:cx5="http://schemas.microsoft.com/office/drawing/2016/5/11/chartex" xmlns:cx6="http://schemas.microsoft.com/office/drawing/2016/5/12/chartex" xmlns:cx7="http://schemas.microsoft.com/office/drawing/2016/5/13/chartex" xmlns:cx8="http://schemas.microsoft.com/office/drawing/2016/5/14/chartex" xmlns:mc="http://schemas.openxmlformats.org/markup-compatibility/2006" xmlns:o="urn:schemas-microsoft-com:office:office" xmlns:r="http://schemas.openxmlformats.org/officeDocument/2006/relationships" xmlns:m="http://schemas.openxmlformats.org/officeDocument/2006/math" xmlns:v="urn:schemas-microsoft-com:vml" xmlns:wp14="http://schemas.microsoft.com/office/word/2010/wordprocessingDrawing" xmlns:wp="http://schemas.openxmlformats.org/drawingml/2006/wordprocessingDrawing" xmlns:w10="urn:schemas-microsoft-com:office:word" xmlns:w="http://schemas.openxmlformats.org/wordprocessingml/2006/main" xmlns:w14="http://schemas.microsoft.com/office/word/2010/wordml" xmlns:w15="http://schemas.microsoft.com/office/word/2012/wordml" xmlns:w16se="http://schemas.microsoft.com/office/word/2015/wordml/symex" xmlns:wpg="http://schemas.microsoft.com/office/word/2010/wordprocessingGroup" xmlns:wpi="http://schemas.microsoft.com/office/word/2010/wordprocessingInk" xmlns:wne="http://schemas.microsoft.com/office/word/2006/wordml" xmlns:wps="http://schemas.microsoft.com/office/word/2010/wordprocessingShape" mc:Ignorable="w14 w15 w16se wp14">
   <w:body>
+    <w:sdt>
+      <w:sdtPr>
+        <w:id w:val="-1442991268"/>
+        <w:docPartObj>
+          <w:docPartGallery w:val="Cover Pages"/>
+          <w:docPartUnique/>
+        </w:docPartObj>
+      </w:sdtPr>
+      <w:sdtContent>
+        <w:p/>
+        <w:tbl>
+          <w:tblPr>
+            <w:tblpPr w:leftFromText="187" w:rightFromText="187" w:horzAnchor="margin" w:tblpXSpec="center" w:tblpY="2881"/>
+            <w:tblW w:w="4000" w:type="pct"/>
+            <w:tblBorders>
+              <w:left w:val="single" w:sz="12" w:space="0" w:color="4472C4" w:themeColor="accent1"/>
+            </w:tblBorders>
+            <w:tblCellMar>
+              <w:left w:w="144" w:type="dxa"/>
+              <w:right w:w="115" w:type="dxa"/>
+            </w:tblCellMar>
+            <w:tblLook w:val="04A0" w:firstRow="1" w:lastRow="0" w:firstColumn="1" w:lastColumn="0" w:noHBand="0" w:noVBand="1"/>
+          </w:tblPr>
+          <w:tblGrid>
+            <w:gridCol w:w="7246"/>
+          </w:tblGrid>
+          <w:tr>
+            <w:sdt>
+              <w:sdtPr>
+                <w:rPr>
+                  <w:color w:val="2F5496" w:themeColor="accent1" w:themeShade="BF"/>
+                  <w:sz w:val="24"/>
+                  <w:szCs w:val="24"/>
+                </w:rPr>
+                <w:alias w:val="Bedrijf"/>
+                <w:id w:val="13406915"/>
+                <w:placeholder>
+                  <w:docPart w:val="D101BCC44DED481D8F39496ECA79C01E"/>
+                </w:placeholder>
+                <w:showingPlcHdr/>
+                <w:dataBinding w:prefixMappings="xmlns:ns0='http://schemas.openxmlformats.org/officeDocument/2006/extended-properties'" w:xpath="/ns0:Properties[1]/ns0:Company[1]" w:storeItemID="{6668398D-A668-4E3E-A5EB-62B293D839F1}"/>
+                <w:text/>
+              </w:sdtPr>
+              <w:sdtContent>
+                <w:tc>
+                  <w:tcPr>
+                    <w:tcW w:w="7672" w:type="dxa"/>
+                    <w:tcMar>
+                      <w:top w:w="216" w:type="dxa"/>
+                      <w:left w:w="115" w:type="dxa"/>
+                      <w:bottom w:w="216" w:type="dxa"/>
+                      <w:right w:w="115" w:type="dxa"/>
+                    </w:tcMar>
+                  </w:tcPr>
+                  <w:p>
+                    <w:pPr>
+                      <w:pStyle w:val="Geenafstand"/>
+                      <w:rPr>
+                        <w:color w:val="2F5496" w:themeColor="accent1" w:themeShade="BF"/>
+                        <w:sz w:val="24"/>
+                      </w:rPr>
+                    </w:pPr>
+                    <w:r>
+                      <w:rPr>
+                        <w:color w:val="2F5496" w:themeColor="accent1" w:themeShade="BF"/>
+                        <w:sz w:val="24"/>
+                        <w:szCs w:val="24"/>
+                      </w:rPr>
+                      <w:t>[Bedrijfsnaam]</w:t>
+                    </w:r>
+                  </w:p>
+                </w:tc>
+              </w:sdtContent>
+            </w:sdt>
+          </w:tr>
+          <w:tr>
+            <w:tc>
+              <w:tcPr>
+                <w:tcW w:w="7672" w:type="dxa"/>
+              </w:tcPr>
+              <w:sdt>
+                <w:sdtPr>
+                  <w:rPr>
+                    <w:rFonts w:asciiTheme="majorHAnsi" w:eastAsiaTheme="majorEastAsia" w:hAnsiTheme="majorHAnsi" w:cstheme="majorBidi"/>
+                    <w:color w:val="4472C4" w:themeColor="accent1"/>
+                    <w:sz w:val="88"/>
+                    <w:szCs w:val="88"/>
+                  </w:rPr>
+                  <w:alias w:val="Titel"/>
+                  <w:id w:val="13406919"/>
+                  <w:placeholder>
+                    <w:docPart w:val="B1979301BA144CA8B862882FDDB7CF7D"/>
+                  </w:placeholder>
+                  <w:showingPlcHdr/>
+                  <w:dataBinding w:prefixMappings="xmlns:ns0='http://schemas.openxmlformats.org/package/2006/metadata/core-properties' xmlns:ns1='http://purl.org/dc/elements/1.1/'" w:xpath="/ns0:coreProperties[1]/ns1:title[1]" w:storeItemID="{6C3C8BC8-F283-45AE-878A-BAB7291924A1}"/>
+                  <w:text/>
+                </w:sdtPr>
+                <w:sdtContent>
+                  <w:p>
+                    <w:pPr>
+                      <w:pStyle w:val="Geenafstand"/>
+                      <w:spacing w:line="216" w:lineRule="auto"/>
+                      <w:rPr>
+                        <w:rFonts w:asciiTheme="majorHAnsi" w:eastAsiaTheme="majorEastAsia" w:hAnsiTheme="majorHAnsi" w:cstheme="majorBidi"/>
+                        <w:color w:val="4472C4" w:themeColor="accent1"/>
+                        <w:sz w:val="88"/>
+                        <w:szCs w:val="88"/>
+                      </w:rPr>
+                    </w:pPr>
+                    <w:r>
+                      <w:rPr>
+                        <w:rFonts w:asciiTheme="majorHAnsi" w:eastAsiaTheme="majorEastAsia" w:hAnsiTheme="majorHAnsi" w:cstheme="majorBidi"/>
+                        <w:color w:val="4472C4" w:themeColor="accent1"/>
+                        <w:sz w:val="88"/>
+                        <w:szCs w:val="88"/>
+                      </w:rPr>
+                      <w:t>[Titel van document]</w:t>
+                    </w:r>
+                  </w:p>
+                </w:sdtContent>
+              </w:sdt>
+            </w:tc>
+          </w:tr>
+          <w:tr>
+            <w:sdt>
+              <w:sdtPr>
+                <w:rPr>
+                  <w:color w:val="2F5496" w:themeColor="accent1" w:themeShade="BF"/>
+                  <w:sz w:val="24"/>
+                  <w:szCs w:val="24"/>
+                </w:rPr>
+                <w:alias w:val="Ondertitel"/>
+                <w:id w:val="13406923"/>
+                <w:placeholder>
+                  <w:docPart w:val="2F6292B3A0E74783A3E49A4CBDDB2690"/>
+                </w:placeholder>
+                <w:showingPlcHdr/>
+                <w:dataBinding w:prefixMappings="xmlns:ns0='http://schemas.openxmlformats.org/package/2006/metadata/core-properties' xmlns:ns1='http://purl.org/dc/elements/1.1/'" w:xpath="/ns0:coreProperties[1]/ns1:subject[1]" w:storeItemID="{6C3C8BC8-F283-45AE-878A-BAB7291924A1}"/>
+                <w:text/>
+              </w:sdtPr>
+              <w:sdtContent>
+                <w:tc>
+                  <w:tcPr>
+                    <w:tcW w:w="7672" w:type="dxa"/>
+                    <w:tcMar>
+                      <w:top w:w="216" w:type="dxa"/>
+                      <w:left w:w="115" w:type="dxa"/>
+                      <w:bottom w:w="216" w:type="dxa"/>
+                      <w:right w:w="115" w:type="dxa"/>
+                    </w:tcMar>
+                  </w:tcPr>
+                  <w:p>
+                    <w:pPr>
+                      <w:pStyle w:val="Geenafstand"/>
+                      <w:rPr>
+                        <w:color w:val="2F5496" w:themeColor="accent1" w:themeShade="BF"/>
+                        <w:sz w:val="24"/>
+                      </w:rPr>
+                    </w:pPr>
+                    <w:r>
+                      <w:rPr>
+                        <w:color w:val="2F5496" w:themeColor="accent1" w:themeShade="BF"/>
+                        <w:sz w:val="24"/>
+                        <w:szCs w:val="24"/>
+                      </w:rPr>
+                      <w:t>[Ondertitel van document]</w:t>
+                    </w:r>
+                  </w:p>
+                </w:tc>
+              </w:sdtContent>
+            </w:sdt>
+          </w:tr>
+        </w:tbl>
+        <w:tbl>
+          <w:tblPr>
+            <w:tblpPr w:leftFromText="187" w:rightFromText="187" w:horzAnchor="margin" w:tblpXSpec="center" w:tblpYSpec="bottom"/>
+            <w:tblW w:w="3857" w:type="pct"/>
+            <w:tblLook w:val="04A0" w:firstRow="1" w:lastRow="0" w:firstColumn="1" w:lastColumn="0" w:noHBand="0" w:noVBand="1"/>
+          </w:tblPr>
+          <w:tblGrid>
+            <w:gridCol w:w="6998"/>
+          </w:tblGrid>
+          <w:tr>
+            <w:tc>
+              <w:tcPr>
+                <w:tcW w:w="7221" w:type="dxa"/>
+                <w:tcMar>
+                  <w:top w:w="216" w:type="dxa"/>
+                  <w:left w:w="115" w:type="dxa"/>
+                  <w:bottom w:w="216" w:type="dxa"/>
+                  <w:right w:w="115" w:type="dxa"/>
+                </w:tcMar>
+              </w:tcPr>
+              <w:sdt>
+                <w:sdtPr>
+                  <w:rPr>
+                    <w:color w:val="4472C4" w:themeColor="accent1"/>
+                    <w:sz w:val="28"/>
+                    <w:szCs w:val="28"/>
+                  </w:rPr>
+                  <w:alias w:val="Auteur"/>
+                  <w:id w:val="13406928"/>
+                  <w:placeholder>
+                    <w:docPart w:val="42287FD00C114154B308D12386E18B20"/>
+                  </w:placeholder>
+                  <w:dataBinding w:prefixMappings="xmlns:ns0='http://schemas.openxmlformats.org/package/2006/metadata/core-properties' xmlns:ns1='http://purl.org/dc/elements/1.1/'" w:xpath="/ns0:coreProperties[1]/ns1:creator[1]" w:storeItemID="{6C3C8BC8-F283-45AE-878A-BAB7291924A1}"/>
+                  <w:text/>
+                </w:sdtPr>
+                <w:sdtContent>
+                  <w:p>
+                    <w:pPr>
+                      <w:pStyle w:val="Geenafstand"/>
+                      <w:rPr>
+                        <w:color w:val="4472C4" w:themeColor="accent1"/>
+                        <w:sz w:val="28"/>
+                        <w:szCs w:val="28"/>
+                      </w:rPr>
+                    </w:pPr>
+                    <w:r>
+                      <w:rPr>
+                        <w:color w:val="4472C4" w:themeColor="accent1"/>
+                        <w:sz w:val="28"/>
+                        <w:szCs w:val="28"/>
+                      </w:rPr>
+                      <w:t>School</w:t>
+                    </w:r>
+                  </w:p>
+                </w:sdtContent>
+              </w:sdt>
+              <w:sdt>
+                <w:sdtPr>
+                  <w:rPr>
+                    <w:color w:val="4472C4" w:themeColor="accent1"/>
+                    <w:sz w:val="28"/>
+                    <w:szCs w:val="28"/>
+                  </w:rPr>
+                  <w:alias w:val="Datum"/>
+                  <w:tag w:val="Datum"/>
+                  <w:id w:val="13406932"/>
+                  <w:placeholder>
+                    <w:docPart w:val="16B983AAA978495CB31ED524AE4AE0D0"/>
+                  </w:placeholder>
+                  <w:showingPlcHdr/>
+                  <w:dataBinding w:prefixMappings="xmlns:ns0='http://schemas.microsoft.com/office/2006/coverPageProps'" w:xpath="/ns0:CoverPageProperties[1]/ns0:PublishDate[1]" w:storeItemID="{55AF091B-3C7A-41E3-B477-F2FDAA23CFDA}"/>
+                  <w:date>
+                    <w:dateFormat w:val="d-M-yyyy"/>
+                    <w:lid w:val="nl-NL"/>
+                    <w:storeMappedDataAs w:val="dateTime"/>
+                    <w:calendar w:val="gregorian"/>
+                  </w:date>
+                </w:sdtPr>
+                <w:sdtContent>
+                  <w:p>
+                    <w:pPr>
+                      <w:pStyle w:val="Geenafstand"/>
+                      <w:rPr>
+                        <w:color w:val="4472C4" w:themeColor="accent1"/>
+                        <w:sz w:val="28"/>
+                        <w:szCs w:val="28"/>
+                      </w:rPr>
+                    </w:pPr>
+                    <w:r>
+                      <w:rPr>
+                        <w:color w:val="4472C4" w:themeColor="accent1"/>
+                        <w:sz w:val="28"/>
+                        <w:szCs w:val="28"/>
+                      </w:rPr>
+                      <w:t>[Datum]</w:t>
+                    </w:r>
+                  </w:p>
+                </w:sdtContent>
+              </w:sdt>
+              <w:p>
+                <w:pPr>
+                  <w:pStyle w:val="Geenafstand"/>
+                  <w:rPr>
+                    <w:color w:val="4472C4" w:themeColor="accent1"/>
+                  </w:rPr>
+                </w:pPr>
+              </w:p>
+            </w:tc>
+          </w:tr>
+        </w:tbl>
+        <w:p>
+          <w:r>
+            <w:br w:type="page"/>
+          </w:r>
+        </w:p>
+      </w:sdtContent>
+    </w:sdt>
+    <w:p/>
     <w:tbl>
       <w:tblPr>
         <w:tblStyle w:val="Tabelraster"/>
@@ -32,10 +323,7 @@
             <w:tcW w:w="7649" w:type="dxa"/>
             <w:gridSpan w:val="5"/>
           </w:tcPr>
-          <w:p>
-            <w:bookmarkStart w:id="0" w:name="_GoBack"/>
-            <w:bookmarkEnd w:id="0"/>
-          </w:p>
+          <w:p/>
         </w:tc>
       </w:tr>
       <w:tr>
@@ -224,13 +512,415 @@
     </w:tbl>
     <w:p/>
     <w:sectPr>
+      <w:headerReference w:type="even" r:id="rId6"/>
+      <w:headerReference w:type="default" r:id="rId7"/>
+      <w:footerReference w:type="even" r:id="rId8"/>
+      <w:footerReference w:type="default" r:id="rId9"/>
+      <w:headerReference w:type="first" r:id="rId10"/>
+      <w:footerReference w:type="first" r:id="rId11"/>
       <w:pgSz w:w="11906" w:h="16838"/>
       <w:pgMar w:top="1417" w:right="1417" w:bottom="1417" w:left="1417" w:header="708" w:footer="708" w:gutter="0"/>
+      <w:pgNumType w:start="0"/>
       <w:cols w:space="708"/>
+      <w:titlePg/>
       <w:docGrid w:linePitch="360"/>
     </w:sectPr>
   </w:body>
 </w:document>
+</file>
+
+<file path=word/endnotes.xml><?xml version="1.0" encoding="utf-8"?>
+<w:endnotes xmlns:wpc="http://schemas.microsoft.com/office/word/2010/wordprocessingCanvas" xmlns:cx="http://schemas.microsoft.com/office/drawing/2014/chartex" xmlns:cx1="http://schemas.microsoft.com/office/drawing/2015/9/8/chartex" xmlns:cx2="http://schemas.microsoft.com/office/drawing/2015/10/21/chartex" xmlns:cx3="http://schemas.microsoft.com/office/drawing/2016/5/9/chartex" xmlns:cx4="http://schemas.microsoft.com/office/drawing/2016/5/10/chartex" xmlns:cx5="http://schemas.microsoft.com/office/drawing/2016/5/11/chartex" xmlns:cx6="http://schemas.microsoft.com/office/drawing/2016/5/12/chartex" xmlns:cx7="http://schemas.microsoft.com/office/drawing/2016/5/13/chartex" xmlns:cx8="http://schemas.microsoft.com/office/drawing/2016/5/14/chartex" xmlns:mc="http://schemas.openxmlformats.org/markup-compatibility/2006" xmlns:o="urn:schemas-microsoft-com:office:office" xmlns:r="http://schemas.openxmlformats.org/officeDocument/2006/relationships" xmlns:m="http://schemas.openxmlformats.org/officeDocument/2006/math" xmlns:v="urn:schemas-microsoft-com:vml" xmlns:wp14="http://schemas.microsoft.com/office/word/2010/wordprocessingDrawing" xmlns:wp="http://schemas.openxmlformats.org/drawingml/2006/wordprocessingDrawing" xmlns:w10="urn:schemas-microsoft-com:office:word" xmlns:w="http://schemas.openxmlformats.org/wordprocessingml/2006/main" xmlns:w14="http://schemas.microsoft.com/office/word/2010/wordml" xmlns:w15="http://schemas.microsoft.com/office/word/2012/wordml" xmlns:w16se="http://schemas.microsoft.com/office/word/2015/wordml/symex" xmlns:wpg="http://schemas.microsoft.com/office/word/2010/wordprocessingGroup" xmlns:wpi="http://schemas.microsoft.com/office/word/2010/wordprocessingInk" xmlns:wne="http://schemas.microsoft.com/office/word/2006/wordml" xmlns:wps="http://schemas.microsoft.com/office/word/2010/wordprocessingShape" mc:Ignorable="w14 w15 w16se wp14">
+  <w:endnote w:type="separator" w:id="-1">
+    <w:p>
+      <w:pPr>
+        <w:spacing w:after="0" w:line="240" w:lineRule="auto"/>
+      </w:pPr>
+      <w:r>
+        <w:separator/>
+      </w:r>
+    </w:p>
+  </w:endnote>
+  <w:endnote w:type="continuationSeparator" w:id="0">
+    <w:p>
+      <w:pPr>
+        <w:spacing w:after="0" w:line="240" w:lineRule="auto"/>
+      </w:pPr>
+      <w:r>
+        <w:continuationSeparator/>
+      </w:r>
+    </w:p>
+  </w:endnote>
+</w:endnotes>
+</file>
+
+<file path=word/footer1.xml><?xml version="1.0" encoding="utf-8"?>
+<w:ftr xmlns:wpc="http://schemas.microsoft.com/office/word/2010/wordprocessingCanvas" xmlns:cx="http://schemas.microsoft.com/office/drawing/2014/chartex" xmlns:cx1="http://schemas.microsoft.com/office/drawing/2015/9/8/chartex" xmlns:cx2="http://schemas.microsoft.com/office/drawing/2015/10/21/chartex" xmlns:cx3="http://schemas.microsoft.com/office/drawing/2016/5/9/chartex" xmlns:cx4="http://schemas.microsoft.com/office/drawing/2016/5/10/chartex" xmlns:cx5="http://schemas.microsoft.com/office/drawing/2016/5/11/chartex" xmlns:cx6="http://schemas.microsoft.com/office/drawing/2016/5/12/chartex" xmlns:cx7="http://schemas.microsoft.com/office/drawing/2016/5/13/chartex" xmlns:cx8="http://schemas.microsoft.com/office/drawing/2016/5/14/chartex" xmlns:mc="http://schemas.openxmlformats.org/markup-compatibility/2006" xmlns:o="urn:schemas-microsoft-com:office:office" xmlns:r="http://schemas.openxmlformats.org/officeDocument/2006/relationships" xmlns:m="http://schemas.openxmlformats.org/officeDocument/2006/math" xmlns:v="urn:schemas-microsoft-com:vml" xmlns:wp14="http://schemas.microsoft.com/office/word/2010/wordprocessingDrawing" xmlns:wp="http://schemas.openxmlformats.org/drawingml/2006/wordprocessingDrawing" xmlns:w10="urn:schemas-microsoft-com:office:word" xmlns:w="http://schemas.openxmlformats.org/wordprocessingml/2006/main" xmlns:w14="http://schemas.microsoft.com/office/word/2010/wordml" xmlns:w15="http://schemas.microsoft.com/office/word/2012/wordml" xmlns:w16se="http://schemas.microsoft.com/office/word/2015/wordml/symex" xmlns:wpg="http://schemas.microsoft.com/office/word/2010/wordprocessingGroup" xmlns:wpi="http://schemas.microsoft.com/office/word/2010/wordprocessingInk" xmlns:wne="http://schemas.microsoft.com/office/word/2006/wordml" xmlns:wps="http://schemas.microsoft.com/office/word/2010/wordprocessingShape" mc:Ignorable="w14 w15 w16se wp14">
+  <w:p>
+    <w:pPr>
+      <w:pStyle w:val="Voettekst"/>
+    </w:pPr>
+  </w:p>
+</w:ftr>
+</file>
+
+<file path=word/footer2.xml><?xml version="1.0" encoding="utf-8"?>
+<w:ftr xmlns:wpc="http://schemas.microsoft.com/office/word/2010/wordprocessingCanvas" xmlns:cx="http://schemas.microsoft.com/office/drawing/2014/chartex" xmlns:cx1="http://schemas.microsoft.com/office/drawing/2015/9/8/chartex" xmlns:cx2="http://schemas.microsoft.com/office/drawing/2015/10/21/chartex" xmlns:cx3="http://schemas.microsoft.com/office/drawing/2016/5/9/chartex" xmlns:cx4="http://schemas.microsoft.com/office/drawing/2016/5/10/chartex" xmlns:cx5="http://schemas.microsoft.com/office/drawing/2016/5/11/chartex" xmlns:cx6="http://schemas.microsoft.com/office/drawing/2016/5/12/chartex" xmlns:cx7="http://schemas.microsoft.com/office/drawing/2016/5/13/chartex" xmlns:cx8="http://schemas.microsoft.com/office/drawing/2016/5/14/chartex" xmlns:mc="http://schemas.openxmlformats.org/markup-compatibility/2006" xmlns:o="urn:schemas-microsoft-com:office:office" xmlns:r="http://schemas.openxmlformats.org/officeDocument/2006/relationships" xmlns:m="http://schemas.openxmlformats.org/officeDocument/2006/math" xmlns:v="urn:schemas-microsoft-com:vml" xmlns:wp14="http://schemas.microsoft.com/office/word/2010/wordprocessingDrawing" xmlns:wp="http://schemas.openxmlformats.org/drawingml/2006/wordprocessingDrawing" xmlns:w10="urn:schemas-microsoft-com:office:word" xmlns:w="http://schemas.openxmlformats.org/wordprocessingml/2006/main" xmlns:w14="http://schemas.microsoft.com/office/word/2010/wordml" xmlns:w15="http://schemas.microsoft.com/office/word/2012/wordml" xmlns:w16se="http://schemas.microsoft.com/office/word/2015/wordml/symex" xmlns:wpg="http://schemas.microsoft.com/office/word/2010/wordprocessingGroup" xmlns:wpi="http://schemas.microsoft.com/office/word/2010/wordprocessingInk" xmlns:wne="http://schemas.microsoft.com/office/word/2006/wordml" xmlns:wps="http://schemas.microsoft.com/office/word/2010/wordprocessingShape" mc:Ignorable="w14 w15 w16se wp14">
+  <w:sdt>
+    <w:sdtPr>
+      <w:id w:val="1705524775"/>
+      <w:docPartObj>
+        <w:docPartGallery w:val="Page Numbers (Bottom of Page)"/>
+        <w:docPartUnique/>
+      </w:docPartObj>
+    </w:sdtPr>
+    <w:sdtContent>
+      <w:p>
+        <w:pPr>
+          <w:pStyle w:val="Voettekst"/>
+        </w:pPr>
+        <w:r>
+          <w:rPr>
+            <w:noProof/>
+            <w:lang w:eastAsia="nl-NL"/>
+          </w:rPr>
+          <mc:AlternateContent>
+            <mc:Choice Requires="wpg">
+              <w:drawing>
+                <wp:anchor distT="0" distB="0" distL="114300" distR="114300" simplePos="0" relativeHeight="251659264" behindDoc="0" locked="0" layoutInCell="1" allowOverlap="1">
+                  <wp:simplePos x="0" y="0"/>
+                  <wp:positionH relativeFrom="page">
+                    <wp:align>center</wp:align>
+                  </wp:positionH>
+                  <wp:positionV relativeFrom="bottomMargin">
+                    <wp:align>center</wp:align>
+                  </wp:positionV>
+                  <wp:extent cx="7753350" cy="190500"/>
+                  <wp:effectExtent l="9525" t="9525" r="9525" b="0"/>
+                  <wp:wrapNone/>
+                  <wp:docPr id="1" name="Groep 1"/>
+                  <wp:cNvGraphicFramePr>
+                    <a:graphicFrameLocks xmlns:a="http://schemas.openxmlformats.org/drawingml/2006/main"/>
+                  </wp:cNvGraphicFramePr>
+                  <a:graphic xmlns:a="http://schemas.openxmlformats.org/drawingml/2006/main">
+                    <a:graphicData uri="http://schemas.microsoft.com/office/word/2010/wordprocessingGroup">
+                      <wpg:wgp>
+                        <wpg:cNvGrpSpPr>
+                          <a:grpSpLocks/>
+                        </wpg:cNvGrpSpPr>
+                        <wpg:grpSpPr bwMode="auto">
+                          <a:xfrm>
+                            <a:off x="0" y="0"/>
+                            <a:ext cx="7753350" cy="190500"/>
+                            <a:chOff x="0" y="14970"/>
+                            <a:chExt cx="12255" cy="300"/>
+                          </a:xfrm>
+                        </wpg:grpSpPr>
+                        <wps:wsp>
+                          <wps:cNvPr id="2" name="Text Box 25"/>
+                          <wps:cNvSpPr txBox="1">
+                            <a:spLocks noChangeArrowheads="1"/>
+                          </wps:cNvSpPr>
+                          <wps:spPr bwMode="auto">
+                            <a:xfrm>
+                              <a:off x="10803" y="14982"/>
+                              <a:ext cx="659" cy="288"/>
+                            </a:xfrm>
+                            <a:prstGeom prst="rect">
+                              <a:avLst/>
+                            </a:prstGeom>
+                            <a:noFill/>
+                            <a:ln>
+                              <a:noFill/>
+                            </a:ln>
+                            <a:extLst>
+                              <a:ext uri="{909E8E84-426E-40DD-AFC4-6F175D3DCCD1}">
+                                <a14:hiddenFill xmlns:a14="http://schemas.microsoft.com/office/drawing/2010/main">
+                                  <a:solidFill>
+                                    <a:srgbClr val="FFFFFF"/>
+                                  </a:solidFill>
+                                </a14:hiddenFill>
+                              </a:ext>
+                              <a:ext uri="{91240B29-F687-4F45-9708-019B960494DF}">
+                                <a14:hiddenLine xmlns:a14="http://schemas.microsoft.com/office/drawing/2010/main" w="9525">
+                                  <a:solidFill>
+                                    <a:srgbClr val="000000"/>
+                                  </a:solidFill>
+                                  <a:miter lim="800000"/>
+                                  <a:headEnd/>
+                                  <a:tailEnd/>
+                                </a14:hiddenLine>
+                              </a:ext>
+                            </a:extLst>
+                          </wps:spPr>
+                          <wps:txbx>
+                            <w:txbxContent>
+                              <w:p>
+                                <w:pPr>
+                                  <w:jc w:val="center"/>
+                                </w:pPr>
+                                <w:r>
+                                  <w:fldChar w:fldCharType="begin"/>
+                                </w:r>
+                                <w:r>
+                                  <w:instrText>PAGE    \* MERGEFORMAT</w:instrText>
+                                </w:r>
+                                <w:r>
+                                  <w:fldChar w:fldCharType="separate"/>
+                                </w:r>
+                                <w:r>
+                                  <w:rPr>
+                                    <w:noProof/>
+                                    <w:color w:val="8C8C8C" w:themeColor="background1" w:themeShade="8C"/>
+                                  </w:rPr>
+                                  <w:t>1</w:t>
+                                </w:r>
+                                <w:r>
+                                  <w:rPr>
+                                    <w:color w:val="8C8C8C" w:themeColor="background1" w:themeShade="8C"/>
+                                  </w:rPr>
+                                  <w:fldChar w:fldCharType="end"/>
+                                </w:r>
+                              </w:p>
+                            </w:txbxContent>
+                          </wps:txbx>
+                          <wps:bodyPr rot="0" vert="horz" wrap="square" lIns="0" tIns="0" rIns="0" bIns="0" anchor="t" anchorCtr="0" upright="1">
+                            <a:noAutofit/>
+                          </wps:bodyPr>
+                        </wps:wsp>
+                        <wpg:grpSp>
+                          <wpg:cNvPr id="3" name="Group 31"/>
+                          <wpg:cNvGrpSpPr>
+                            <a:grpSpLocks/>
+                          </wpg:cNvGrpSpPr>
+                          <wpg:grpSpPr bwMode="auto">
+                            <a:xfrm flipH="1">
+                              <a:off x="0" y="14970"/>
+                              <a:ext cx="12255" cy="230"/>
+                              <a:chOff x="-8" y="14978"/>
+                              <a:chExt cx="12255" cy="230"/>
+                            </a:xfrm>
+                          </wpg:grpSpPr>
+                          <wps:wsp>
+                            <wps:cNvPr id="4" name="AutoShape 27"/>
+                            <wps:cNvCnPr>
+                              <a:cxnSpLocks noChangeShapeType="1"/>
+                            </wps:cNvCnPr>
+                            <wps:spPr bwMode="auto">
+                              <a:xfrm flipV="1">
+                                <a:off x="-8" y="14978"/>
+                                <a:ext cx="1260" cy="230"/>
+                              </a:xfrm>
+                              <a:prstGeom prst="bentConnector3">
+                                <a:avLst>
+                                  <a:gd name="adj1" fmla="val 50000"/>
+                                </a:avLst>
+                              </a:prstGeom>
+                              <a:noFill/>
+                              <a:ln w="9525">
+                                <a:solidFill>
+                                  <a:srgbClr val="A5A5A5"/>
+                                </a:solidFill>
+                                <a:miter lim="800000"/>
+                                <a:headEnd/>
+                                <a:tailEnd/>
+                              </a:ln>
+                              <a:extLst>
+                                <a:ext uri="{909E8E84-426E-40DD-AFC4-6F175D3DCCD1}">
+                                  <a14:hiddenFill xmlns:a14="http://schemas.microsoft.com/office/drawing/2010/main">
+                                    <a:noFill/>
+                                  </a14:hiddenFill>
+                                </a:ext>
+                              </a:extLst>
+                            </wps:spPr>
+                            <wps:bodyPr/>
+                          </wps:wsp>
+                          <wps:wsp>
+                            <wps:cNvPr id="5" name="AutoShape 28"/>
+                            <wps:cNvCnPr>
+                              <a:cxnSpLocks noChangeShapeType="1"/>
+                            </wps:cNvCnPr>
+                            <wps:spPr bwMode="auto">
+                              <a:xfrm rot="10800000">
+                                <a:off x="1252" y="14978"/>
+                                <a:ext cx="10995" cy="230"/>
+                              </a:xfrm>
+                              <a:prstGeom prst="bentConnector3">
+                                <a:avLst>
+                                  <a:gd name="adj1" fmla="val 96778"/>
+                                </a:avLst>
+                              </a:prstGeom>
+                              <a:noFill/>
+                              <a:ln w="9525">
+                                <a:solidFill>
+                                  <a:srgbClr val="A5A5A5"/>
+                                </a:solidFill>
+                                <a:miter lim="800000"/>
+                                <a:headEnd/>
+                                <a:tailEnd/>
+                              </a:ln>
+                              <a:extLst>
+                                <a:ext uri="{909E8E84-426E-40DD-AFC4-6F175D3DCCD1}">
+                                  <a14:hiddenFill xmlns:a14="http://schemas.microsoft.com/office/drawing/2010/main">
+                                    <a:noFill/>
+                                  </a14:hiddenFill>
+                                </a:ext>
+                              </a:extLst>
+                            </wps:spPr>
+                            <wps:bodyPr/>
+                          </wps:wsp>
+                        </wpg:grpSp>
+                      </wpg:wgp>
+                    </a:graphicData>
+                  </a:graphic>
+                  <wp14:sizeRelH relativeFrom="page">
+                    <wp14:pctWidth>100000</wp14:pctWidth>
+                  </wp14:sizeRelH>
+                  <wp14:sizeRelV relativeFrom="page">
+                    <wp14:pctHeight>0</wp14:pctHeight>
+                  </wp14:sizeRelV>
+                </wp:anchor>
+              </w:drawing>
+            </mc:Choice>
+            <mc:Fallback>
+              <w:pict>
+                <v:group id="Groep 1" o:spid="_x0000_s1026" style="position:absolute;margin-left:0;margin-top:0;width:610.5pt;height:15pt;z-index:251659264;mso-width-percent:1000;mso-position-horizontal:center;mso-position-horizontal-relative:page;mso-position-vertical:center;mso-position-vertical-relative:bottom-margin-area;mso-width-percent:1000" coordorigin=",14970" coordsize="12255,300" o:gfxdata="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">
+                  <v:shapetype id="_x0000_t202" coordsize="21600,21600" o:spt="202" path="m,l,21600r21600,l21600,xe">
+                    <v:stroke joinstyle="miter"/>
+                    <v:path gradientshapeok="t" o:connecttype="rect"/>
+                  </v:shapetype>
+                  <v:shape id="Text Box 25" o:spid="_x0000_s1027" type="#_x0000_t202" style="position:absolute;left:10803;top:14982;width:659;height:288;visibility:visible;mso-wrap-style:square;v-text-anchor:top" o:gfxdata="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" filled="f" stroked="f">
+                    <v:textbox inset="0,0,0,0">
+                      <w:txbxContent>
+                        <w:p>
+                          <w:pPr>
+                            <w:jc w:val="center"/>
+                          </w:pPr>
+                          <w:r>
+                            <w:fldChar w:fldCharType="begin"/>
+                          </w:r>
+                          <w:r>
+                            <w:instrText>PAGE    \* MERGEFORMAT</w:instrText>
+                          </w:r>
+                          <w:r>
+                            <w:fldChar w:fldCharType="separate"/>
+                          </w:r>
+                          <w:r>
+                            <w:rPr>
+                              <w:noProof/>
+                              <w:color w:val="8C8C8C" w:themeColor="background1" w:themeShade="8C"/>
+                            </w:rPr>
+                            <w:t>1</w:t>
+                          </w:r>
+                          <w:r>
+                            <w:rPr>
+                              <w:color w:val="8C8C8C" w:themeColor="background1" w:themeShade="8C"/>
+                            </w:rPr>
+                            <w:fldChar w:fldCharType="end"/>
+                          </w:r>
+                        </w:p>
+                      </w:txbxContent>
+                    </v:textbox>
+                  </v:shape>
+                  <v:group id="Group 31" o:spid="_x0000_s1028" style="position:absolute;top:14970;width:12255;height:230;flip:x" coordorigin="-8,14978" coordsize="12255,230" o:gfxdata="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">
+                    <v:shapetype id="_x0000_t34" coordsize="21600,21600" o:spt="34" o:oned="t" adj="10800" path="m,l@0,0@0,21600,21600,21600e" filled="f">
+                      <v:stroke joinstyle="miter"/>
+                      <v:formulas>
+                        <v:f eqn="val #0"/>
+                      </v:formulas>
+                      <v:path arrowok="t" fillok="f" o:connecttype="none"/>
+                      <v:handles>
+                        <v:h position="#0,center"/>
+                      </v:handles>
+                      <o:lock v:ext="edit" shapetype="t"/>
+                    </v:shapetype>
+                    <v:shape id="AutoShape 27" o:spid="_x0000_s1029" type="#_x0000_t34" style="position:absolute;left:-8;top:14978;width:1260;height:230;flip:y;visibility:visible;mso-wrap-style:square" o:connectortype="elbow" o:gfxdata="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" strokecolor="#a5a5a5"/>
+                    <v:shape id="AutoShape 28" o:spid="_x0000_s1030" type="#_x0000_t34" style="position:absolute;left:1252;top:14978;width:10995;height:230;rotation:180;visibility:visible;mso-wrap-style:square" o:connectortype="elbow" o:gfxdata="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" adj="20904" strokecolor="#a5a5a5"/>
+                  </v:group>
+                  <w10:wrap anchorx="page" anchory="margin"/>
+                </v:group>
+              </w:pict>
+            </mc:Fallback>
+          </mc:AlternateContent>
+        </w:r>
+        <w:r>
+          <w:t>The Winners</w:t>
+        </w:r>
+        <w:r>
+          <w:tab/>
+          <w:t>datum</w:t>
+        </w:r>
+      </w:p>
+      <w:bookmarkStart w:id="0" w:name="_GoBack" w:displacedByCustomXml="next"/>
+      <w:bookmarkEnd w:id="0" w:displacedByCustomXml="next"/>
+    </w:sdtContent>
+  </w:sdt>
+</w:ftr>
+</file>
+
+<file path=word/footer3.xml><?xml version="1.0" encoding="utf-8"?>
+<w:ftr xmlns:wpc="http://schemas.microsoft.com/office/word/2010/wordprocessingCanvas" xmlns:cx="http://schemas.microsoft.com/office/drawing/2014/chartex" xmlns:cx1="http://schemas.microsoft.com/office/drawing/2015/9/8/chartex" xmlns:cx2="http://schemas.microsoft.com/office/drawing/2015/10/21/chartex" xmlns:cx3="http://schemas.microsoft.com/office/drawing/2016/5/9/chartex" xmlns:cx4="http://schemas.microsoft.com/office/drawing/2016/5/10/chartex" xmlns:cx5="http://schemas.microsoft.com/office/drawing/2016/5/11/chartex" xmlns:cx6="http://schemas.microsoft.com/office/drawing/2016/5/12/chartex" xmlns:cx7="http://schemas.microsoft.com/office/drawing/2016/5/13/chartex" xmlns:cx8="http://schemas.microsoft.com/office/drawing/2016/5/14/chartex" xmlns:mc="http://schemas.openxmlformats.org/markup-compatibility/2006" xmlns:o="urn:schemas-microsoft-com:office:office" xmlns:r="http://schemas.openxmlformats.org/officeDocument/2006/relationships" xmlns:m="http://schemas.openxmlformats.org/officeDocument/2006/math" xmlns:v="urn:schemas-microsoft-com:vml" xmlns:wp14="http://schemas.microsoft.com/office/word/2010/wordprocessingDrawing" xmlns:wp="http://schemas.openxmlformats.org/drawingml/2006/wordprocessingDrawing" xmlns:w10="urn:schemas-microsoft-com:office:word" xmlns:w="http://schemas.openxmlformats.org/wordprocessingml/2006/main" xmlns:w14="http://schemas.microsoft.com/office/word/2010/wordml" xmlns:w15="http://schemas.microsoft.com/office/word/2012/wordml" xmlns:w16se="http://schemas.microsoft.com/office/word/2015/wordml/symex" xmlns:wpg="http://schemas.microsoft.com/office/word/2010/wordprocessingGroup" xmlns:wpi="http://schemas.microsoft.com/office/word/2010/wordprocessingInk" xmlns:wne="http://schemas.microsoft.com/office/word/2006/wordml" xmlns:wps="http://schemas.microsoft.com/office/word/2010/wordprocessingShape" mc:Ignorable="w14 w15 w16se wp14">
+  <w:p>
+    <w:pPr>
+      <w:pStyle w:val="Voettekst"/>
+    </w:pPr>
+  </w:p>
+</w:ftr>
+</file>
+
+<file path=word/footnotes.xml><?xml version="1.0" encoding="utf-8"?>
+<w:footnotes xmlns:wpc="http://schemas.microsoft.com/office/word/2010/wordprocessingCanvas" xmlns:cx="http://schemas.microsoft.com/office/drawing/2014/chartex" xmlns:cx1="http://schemas.microsoft.com/office/drawing/2015/9/8/chartex" xmlns:cx2="http://schemas.microsoft.com/office/drawing/2015/10/21/chartex" xmlns:cx3="http://schemas.microsoft.com/office/drawing/2016/5/9/chartex" xmlns:cx4="http://schemas.microsoft.com/office/drawing/2016/5/10/chartex" xmlns:cx5="http://schemas.microsoft.com/office/drawing/2016/5/11/chartex" xmlns:cx6="http://schemas.microsoft.com/office/drawing/2016/5/12/chartex" xmlns:cx7="http://schemas.microsoft.com/office/drawing/2016/5/13/chartex" xmlns:cx8="http://schemas.microsoft.com/office/drawing/2016/5/14/chartex" xmlns:mc="http://schemas.openxmlformats.org/markup-compatibility/2006" xmlns:o="urn:schemas-microsoft-com:office:office" xmlns:r="http://schemas.openxmlformats.org/officeDocument/2006/relationships" xmlns:m="http://schemas.openxmlformats.org/officeDocument/2006/math" xmlns:v="urn:schemas-microsoft-com:vml" xmlns:wp14="http://schemas.microsoft.com/office/word/2010/wordprocessingDrawing" xmlns:wp="http://schemas.openxmlformats.org/drawingml/2006/wordprocessingDrawing" xmlns:w10="urn:schemas-microsoft-com:office:word" xmlns:w="http://schemas.openxmlformats.org/wordprocessingml/2006/main" xmlns:w14="http://schemas.microsoft.com/office/word/2010/wordml" xmlns:w15="http://schemas.microsoft.com/office/word/2012/wordml" xmlns:w16se="http://schemas.microsoft.com/office/word/2015/wordml/symex" xmlns:wpg="http://schemas.microsoft.com/office/word/2010/wordprocessingGroup" xmlns:wpi="http://schemas.microsoft.com/office/word/2010/wordprocessingInk" xmlns:wne="http://schemas.microsoft.com/office/word/2006/wordml" xmlns:wps="http://schemas.microsoft.com/office/word/2010/wordprocessingShape" mc:Ignorable="w14 w15 w16se wp14">
+  <w:footnote w:type="separator" w:id="-1">
+    <w:p>
+      <w:pPr>
+        <w:spacing w:after="0" w:line="240" w:lineRule="auto"/>
+      </w:pPr>
+      <w:r>
+        <w:separator/>
+      </w:r>
+    </w:p>
+  </w:footnote>
+  <w:footnote w:type="continuationSeparator" w:id="0">
+    <w:p>
+      <w:pPr>
+        <w:spacing w:after="0" w:line="240" w:lineRule="auto"/>
+      </w:pPr>
+      <w:r>
+        <w:continuationSeparator/>
+      </w:r>
+    </w:p>
+  </w:footnote>
+</w:footnotes>
+</file>
+
+<file path=word/header1.xml><?xml version="1.0" encoding="utf-8"?>
+<w:hdr xmlns:wpc="http://schemas.microsoft.com/office/word/2010/wordprocessingCanvas" xmlns:cx="http://schemas.microsoft.com/office/drawing/2014/chartex" xmlns:cx1="http://schemas.microsoft.com/office/drawing/2015/9/8/chartex" xmlns:cx2="http://schemas.microsoft.com/office/drawing/2015/10/21/chartex" xmlns:cx3="http://schemas.microsoft.com/office/drawing/2016/5/9/chartex" xmlns:cx4="http://schemas.microsoft.com/office/drawing/2016/5/10/chartex" xmlns:cx5="http://schemas.microsoft.com/office/drawing/2016/5/11/chartex" xmlns:cx6="http://schemas.microsoft.com/office/drawing/2016/5/12/chartex" xmlns:cx7="http://schemas.microsoft.com/office/drawing/2016/5/13/chartex" xmlns:cx8="http://schemas.microsoft.com/office/drawing/2016/5/14/chartex" xmlns:mc="http://schemas.openxmlformats.org/markup-compatibility/2006" xmlns:o="urn:schemas-microsoft-com:office:office" xmlns:r="http://schemas.openxmlformats.org/officeDocument/2006/relationships" xmlns:m="http://schemas.openxmlformats.org/officeDocument/2006/math" xmlns:v="urn:schemas-microsoft-com:vml" xmlns:wp14="http://schemas.microsoft.com/office/word/2010/wordprocessingDrawing" xmlns:wp="http://schemas.openxmlformats.org/drawingml/2006/wordprocessingDrawing" xmlns:w10="urn:schemas-microsoft-com:office:word" xmlns:w="http://schemas.openxmlformats.org/wordprocessingml/2006/main" xmlns:w14="http://schemas.microsoft.com/office/word/2010/wordml" xmlns:w15="http://schemas.microsoft.com/office/word/2012/wordml" xmlns:w16se="http://schemas.microsoft.com/office/word/2015/wordml/symex" xmlns:wpg="http://schemas.microsoft.com/office/word/2010/wordprocessingGroup" xmlns:wpi="http://schemas.microsoft.com/office/word/2010/wordprocessingInk" xmlns:wne="http://schemas.microsoft.com/office/word/2006/wordml" xmlns:wps="http://schemas.microsoft.com/office/word/2010/wordprocessingShape" mc:Ignorable="w14 w15 w16se wp14">
+  <w:p>
+    <w:pPr>
+      <w:pStyle w:val="Koptekst"/>
+    </w:pPr>
+  </w:p>
+</w:hdr>
+</file>
+
+<file path=word/header2.xml><?xml version="1.0" encoding="utf-8"?>
+<w:hdr xmlns:wpc="http://schemas.microsoft.com/office/word/2010/wordprocessingCanvas" xmlns:cx="http://schemas.microsoft.com/office/drawing/2014/chartex" xmlns:cx1="http://schemas.microsoft.com/office/drawing/2015/9/8/chartex" xmlns:cx2="http://schemas.microsoft.com/office/drawing/2015/10/21/chartex" xmlns:cx3="http://schemas.microsoft.com/office/drawing/2016/5/9/chartex" xmlns:cx4="http://schemas.microsoft.com/office/drawing/2016/5/10/chartex" xmlns:cx5="http://schemas.microsoft.com/office/drawing/2016/5/11/chartex" xmlns:cx6="http://schemas.microsoft.com/office/drawing/2016/5/12/chartex" xmlns:cx7="http://schemas.microsoft.com/office/drawing/2016/5/13/chartex" xmlns:cx8="http://schemas.microsoft.com/office/drawing/2016/5/14/chartex" xmlns:mc="http://schemas.openxmlformats.org/markup-compatibility/2006" xmlns:o="urn:schemas-microsoft-com:office:office" xmlns:r="http://schemas.openxmlformats.org/officeDocument/2006/relationships" xmlns:m="http://schemas.openxmlformats.org/officeDocument/2006/math" xmlns:v="urn:schemas-microsoft-com:vml" xmlns:wp14="http://schemas.microsoft.com/office/word/2010/wordprocessingDrawing" xmlns:wp="http://schemas.openxmlformats.org/drawingml/2006/wordprocessingDrawing" xmlns:w10="urn:schemas-microsoft-com:office:word" xmlns:w="http://schemas.openxmlformats.org/wordprocessingml/2006/main" xmlns:w14="http://schemas.microsoft.com/office/word/2010/wordml" xmlns:w15="http://schemas.microsoft.com/office/word/2012/wordml" xmlns:w16se="http://schemas.microsoft.com/office/word/2015/wordml/symex" xmlns:wpg="http://schemas.microsoft.com/office/word/2010/wordprocessingGroup" xmlns:wpi="http://schemas.microsoft.com/office/word/2010/wordprocessingInk" xmlns:wne="http://schemas.microsoft.com/office/word/2006/wordml" xmlns:wps="http://schemas.microsoft.com/office/word/2010/wordprocessingShape" mc:Ignorable="w14 w15 w16se wp14">
+  <w:p>
+    <w:pPr>
+      <w:pStyle w:val="Koptekst"/>
+    </w:pPr>
+  </w:p>
+</w:hdr>
+</file>
+
+<file path=word/header3.xml><?xml version="1.0" encoding="utf-8"?>
+<w:hdr xmlns:wpc="http://schemas.microsoft.com/office/word/2010/wordprocessingCanvas" xmlns:cx="http://schemas.microsoft.com/office/drawing/2014/chartex" xmlns:cx1="http://schemas.microsoft.com/office/drawing/2015/9/8/chartex" xmlns:cx2="http://schemas.microsoft.com/office/drawing/2015/10/21/chartex" xmlns:cx3="http://schemas.microsoft.com/office/drawing/2016/5/9/chartex" xmlns:cx4="http://schemas.microsoft.com/office/drawing/2016/5/10/chartex" xmlns:cx5="http://schemas.microsoft.com/office/drawing/2016/5/11/chartex" xmlns:cx6="http://schemas.microsoft.com/office/drawing/2016/5/12/chartex" xmlns:cx7="http://schemas.microsoft.com/office/drawing/2016/5/13/chartex" xmlns:cx8="http://schemas.microsoft.com/office/drawing/2016/5/14/chartex" xmlns:mc="http://schemas.openxmlformats.org/markup-compatibility/2006" xmlns:o="urn:schemas-microsoft-com:office:office" xmlns:r="http://schemas.openxmlformats.org/officeDocument/2006/relationships" xmlns:m="http://schemas.openxmlformats.org/officeDocument/2006/math" xmlns:v="urn:schemas-microsoft-com:vml" xmlns:wp14="http://schemas.microsoft.com/office/word/2010/wordprocessingDrawing" xmlns:wp="http://schemas.openxmlformats.org/drawingml/2006/wordprocessingDrawing" xmlns:w10="urn:schemas-microsoft-com:office:word" xmlns:w="http://schemas.openxmlformats.org/wordprocessingml/2006/main" xmlns:w14="http://schemas.microsoft.com/office/word/2010/wordml" xmlns:w15="http://schemas.microsoft.com/office/word/2012/wordml" xmlns:w16se="http://schemas.microsoft.com/office/word/2015/wordml/symex" xmlns:wpg="http://schemas.microsoft.com/office/word/2010/wordprocessingGroup" xmlns:wpi="http://schemas.microsoft.com/office/word/2010/wordprocessingInk" xmlns:wne="http://schemas.microsoft.com/office/word/2006/wordml" xmlns:wps="http://schemas.microsoft.com/office/word/2010/wordprocessingShape" mc:Ignorable="w14 w15 w16se wp14">
+  <w:p>
+    <w:pPr>
+      <w:pStyle w:val="Koptekst"/>
+    </w:pPr>
+  </w:p>
+</w:hdr>
 </file>
 
 <file path=word/styles.xml><?xml version="1.0" encoding="utf-8"?>
@@ -676,7 +1366,759 @@
       </w:tblBorders>
     </w:tblPr>
   </w:style>
+  <w:style w:type="paragraph" w:styleId="Geenafstand">
+    <w:name w:val="No Spacing"/>
+    <w:link w:val="GeenafstandChar"/>
+    <w:uiPriority w:val="1"/>
+    <w:qFormat/>
+    <w:rsid w:val="001B3447"/>
+    <w:pPr>
+      <w:spacing w:after="0" w:line="240" w:lineRule="auto"/>
+    </w:pPr>
+    <w:rPr>
+      <w:rFonts w:eastAsiaTheme="minorEastAsia"/>
+      <w:lang w:eastAsia="nl-NL"/>
+    </w:rPr>
+  </w:style>
+  <w:style w:type="character" w:customStyle="1" w:styleId="GeenafstandChar">
+    <w:name w:val="Geen afstand Char"/>
+    <w:basedOn w:val="Standaardalinea-lettertype"/>
+    <w:link w:val="Geenafstand"/>
+    <w:uiPriority w:val="1"/>
+    <w:rsid w:val="001B3447"/>
+    <w:rPr>
+      <w:rFonts w:eastAsiaTheme="minorEastAsia"/>
+      <w:lang w:eastAsia="nl-NL"/>
+    </w:rPr>
+  </w:style>
+  <w:style w:type="paragraph" w:styleId="Koptekst">
+    <w:name w:val="header"/>
+    <w:basedOn w:val="Standaard"/>
+    <w:link w:val="KoptekstChar"/>
+    <w:uiPriority w:val="99"/>
+    <w:unhideWhenUsed/>
+    <w:rsid w:val="001B3447"/>
+    <w:pPr>
+      <w:tabs>
+        <w:tab w:val="center" w:pos="4536"/>
+        <w:tab w:val="right" w:pos="9072"/>
+      </w:tabs>
+      <w:spacing w:after="0" w:line="240" w:lineRule="auto"/>
+    </w:pPr>
+  </w:style>
+  <w:style w:type="character" w:customStyle="1" w:styleId="KoptekstChar">
+    <w:name w:val="Koptekst Char"/>
+    <w:basedOn w:val="Standaardalinea-lettertype"/>
+    <w:link w:val="Koptekst"/>
+    <w:uiPriority w:val="99"/>
+    <w:rsid w:val="001B3447"/>
+  </w:style>
+  <w:style w:type="paragraph" w:styleId="Voettekst">
+    <w:name w:val="footer"/>
+    <w:basedOn w:val="Standaard"/>
+    <w:link w:val="VoettekstChar"/>
+    <w:uiPriority w:val="99"/>
+    <w:unhideWhenUsed/>
+    <w:rsid w:val="001B3447"/>
+    <w:pPr>
+      <w:tabs>
+        <w:tab w:val="center" w:pos="4536"/>
+        <w:tab w:val="right" w:pos="9072"/>
+      </w:tabs>
+      <w:spacing w:after="0" w:line="240" w:lineRule="auto"/>
+    </w:pPr>
+  </w:style>
+  <w:style w:type="character" w:customStyle="1" w:styleId="VoettekstChar">
+    <w:name w:val="Voettekst Char"/>
+    <w:basedOn w:val="Standaardalinea-lettertype"/>
+    <w:link w:val="Voettekst"/>
+    <w:uiPriority w:val="99"/>
+    <w:rsid w:val="001B3447"/>
+  </w:style>
 </w:styles>
+</file>
+
+<file path=word/glossary/document.xml><?xml version="1.0" encoding="utf-8"?>
+<w:glossaryDocument xmlns:wpc="http://schemas.microsoft.com/office/word/2010/wordprocessingCanvas" xmlns:cx="http://schemas.microsoft.com/office/drawing/2014/chartex" xmlns:cx1="http://schemas.microsoft.com/office/drawing/2015/9/8/chartex" xmlns:cx2="http://schemas.microsoft.com/office/drawing/2015/10/21/chartex" xmlns:cx3="http://schemas.microsoft.com/office/drawing/2016/5/9/chartex" xmlns:cx4="http://schemas.microsoft.com/office/drawing/2016/5/10/chartex" xmlns:cx5="http://schemas.microsoft.com/office/drawing/2016/5/11/chartex" xmlns:cx6="http://schemas.microsoft.com/office/drawing/2016/5/12/chartex" xmlns:cx7="http://schemas.microsoft.com/office/drawing/2016/5/13/chartex" xmlns:cx8="http://schemas.microsoft.com/office/drawing/2016/5/14/chartex" xmlns:mc="http://schemas.openxmlformats.org/markup-compatibility/2006" xmlns:o="urn:schemas-microsoft-com:office:office" xmlns:r="http://schemas.openxmlformats.org/officeDocument/2006/relationships" xmlns:m="http://schemas.openxmlformats.org/officeDocument/2006/math" xmlns:v="urn:schemas-microsoft-com:vml" xmlns:wp14="http://schemas.microsoft.com/office/word/2010/wordprocessingDrawing" xmlns:wp="http://schemas.openxmlformats.org/drawingml/2006/wordprocessingDrawing" xmlns:w10="urn:schemas-microsoft-com:office:word" xmlns:w="http://schemas.openxmlformats.org/wordprocessingml/2006/main" xmlns:w14="http://schemas.microsoft.com/office/word/2010/wordml" xmlns:w15="http://schemas.microsoft.com/office/word/2012/wordml" xmlns:w16se="http://schemas.microsoft.com/office/word/2015/wordml/symex" xmlns:wpg="http://schemas.microsoft.com/office/word/2010/wordprocessingGroup" xmlns:wpi="http://schemas.microsoft.com/office/word/2010/wordprocessingInk" xmlns:wne="http://schemas.microsoft.com/office/word/2006/wordml" xmlns:wps="http://schemas.microsoft.com/office/word/2010/wordprocessingShape" mc:Ignorable="w14 w15 w16se wp14">
+  <w:docParts>
+    <w:docPart>
+      <w:docPartPr>
+        <w:name w:val="D101BCC44DED481D8F39496ECA79C01E"/>
+        <w:category>
+          <w:name w:val="Algemeen"/>
+          <w:gallery w:val="placeholder"/>
+        </w:category>
+        <w:types>
+          <w:type w:val="bbPlcHdr"/>
+        </w:types>
+        <w:behaviors>
+          <w:behavior w:val="content"/>
+        </w:behaviors>
+        <w:guid w:val="{5E3CF1BE-ABCC-48C9-B933-707053358698}"/>
+      </w:docPartPr>
+      <w:docPartBody>
+        <w:p>
+          <w:pPr>
+            <w:pStyle w:val="D101BCC44DED481D8F39496ECA79C01E"/>
+          </w:pPr>
+          <w:r>
+            <w:rPr>
+              <w:color w:val="2F5496" w:themeColor="accent1" w:themeShade="BF"/>
+              <w:sz w:val="24"/>
+              <w:szCs w:val="24"/>
+            </w:rPr>
+            <w:t>[Bedrijfsnaam]</w:t>
+          </w:r>
+        </w:p>
+      </w:docPartBody>
+    </w:docPart>
+    <w:docPart>
+      <w:docPartPr>
+        <w:name w:val="B1979301BA144CA8B862882FDDB7CF7D"/>
+        <w:category>
+          <w:name w:val="Algemeen"/>
+          <w:gallery w:val="placeholder"/>
+        </w:category>
+        <w:types>
+          <w:type w:val="bbPlcHdr"/>
+        </w:types>
+        <w:behaviors>
+          <w:behavior w:val="content"/>
+        </w:behaviors>
+        <w:guid w:val="{C92383D2-12D1-49DC-9450-D09EA711392C}"/>
+      </w:docPartPr>
+      <w:docPartBody>
+        <w:p>
+          <w:pPr>
+            <w:pStyle w:val="B1979301BA144CA8B862882FDDB7CF7D"/>
+          </w:pPr>
+          <w:r>
+            <w:rPr>
+              <w:rFonts w:asciiTheme="majorHAnsi" w:eastAsiaTheme="majorEastAsia" w:hAnsiTheme="majorHAnsi" w:cstheme="majorBidi"/>
+              <w:color w:val="4472C4" w:themeColor="accent1"/>
+              <w:sz w:val="88"/>
+              <w:szCs w:val="88"/>
+            </w:rPr>
+            <w:t>[Titel van document]</w:t>
+          </w:r>
+        </w:p>
+      </w:docPartBody>
+    </w:docPart>
+    <w:docPart>
+      <w:docPartPr>
+        <w:name w:val="2F6292B3A0E74783A3E49A4CBDDB2690"/>
+        <w:category>
+          <w:name w:val="Algemeen"/>
+          <w:gallery w:val="placeholder"/>
+        </w:category>
+        <w:types>
+          <w:type w:val="bbPlcHdr"/>
+        </w:types>
+        <w:behaviors>
+          <w:behavior w:val="content"/>
+        </w:behaviors>
+        <w:guid w:val="{EE45AC7B-5F5D-4FFA-BB12-07C0332FC36D}"/>
+      </w:docPartPr>
+      <w:docPartBody>
+        <w:p>
+          <w:pPr>
+            <w:pStyle w:val="2F6292B3A0E74783A3E49A4CBDDB2690"/>
+          </w:pPr>
+          <w:r>
+            <w:rPr>
+              <w:color w:val="2F5496" w:themeColor="accent1" w:themeShade="BF"/>
+              <w:sz w:val="24"/>
+              <w:szCs w:val="24"/>
+            </w:rPr>
+            <w:t>[Ondertitel van document]</w:t>
+          </w:r>
+        </w:p>
+      </w:docPartBody>
+    </w:docPart>
+    <w:docPart>
+      <w:docPartPr>
+        <w:name w:val="42287FD00C114154B308D12386E18B20"/>
+        <w:category>
+          <w:name w:val="Algemeen"/>
+          <w:gallery w:val="placeholder"/>
+        </w:category>
+        <w:types>
+          <w:type w:val="bbPlcHdr"/>
+        </w:types>
+        <w:behaviors>
+          <w:behavior w:val="content"/>
+        </w:behaviors>
+        <w:guid w:val="{D829EF26-7480-4344-B31A-2DC37553FD93}"/>
+      </w:docPartPr>
+      <w:docPartBody>
+        <w:p>
+          <w:pPr>
+            <w:pStyle w:val="42287FD00C114154B308D12386E18B20"/>
+          </w:pPr>
+          <w:r>
+            <w:rPr>
+              <w:color w:val="4472C4" w:themeColor="accent1"/>
+              <w:sz w:val="28"/>
+              <w:szCs w:val="28"/>
+            </w:rPr>
+            <w:t>[Naam van auteur]</w:t>
+          </w:r>
+        </w:p>
+      </w:docPartBody>
+    </w:docPart>
+    <w:docPart>
+      <w:docPartPr>
+        <w:name w:val="16B983AAA978495CB31ED524AE4AE0D0"/>
+        <w:category>
+          <w:name w:val="Algemeen"/>
+          <w:gallery w:val="placeholder"/>
+        </w:category>
+        <w:types>
+          <w:type w:val="bbPlcHdr"/>
+        </w:types>
+        <w:behaviors>
+          <w:behavior w:val="content"/>
+        </w:behaviors>
+        <w:guid w:val="{648E82D8-3B5B-41BD-928E-118A44F7BFA5}"/>
+      </w:docPartPr>
+      <w:docPartBody>
+        <w:p>
+          <w:pPr>
+            <w:pStyle w:val="16B983AAA978495CB31ED524AE4AE0D0"/>
+          </w:pPr>
+          <w:r>
+            <w:rPr>
+              <w:color w:val="4472C4" w:themeColor="accent1"/>
+              <w:sz w:val="28"/>
+              <w:szCs w:val="28"/>
+            </w:rPr>
+            <w:t>[Datum]</w:t>
+          </w:r>
+        </w:p>
+      </w:docPartBody>
+    </w:docPart>
+  </w:docParts>
+</w:glossaryDocument>
+</file>
+
+<file path=word/glossary/fontTable.xml><?xml version="1.0" encoding="utf-8"?>
+<w:fonts xmlns:mc="http://schemas.openxmlformats.org/markup-compatibility/2006" xmlns:r="http://schemas.openxmlformats.org/officeDocument/2006/relationships" xmlns:w="http://schemas.openxmlformats.org/wordprocessingml/2006/main" xmlns:w14="http://schemas.microsoft.com/office/word/2010/wordml" xmlns:w15="http://schemas.microsoft.com/office/word/2012/wordml" xmlns:w16se="http://schemas.microsoft.com/office/word/2015/wordml/symex" mc:Ignorable="w14 w15 w16se">
+  <w:font w:name="Calibri">
+    <w:panose1 w:val="020F0502020204030204"/>
+    <w:charset w:val="00"/>
+    <w:family w:val="swiss"/>
+    <w:pitch w:val="variable"/>
+    <w:sig w:usb0="E0002AFF" w:usb1="C000247B" w:usb2="00000009" w:usb3="00000000" w:csb0="000001FF" w:csb1="00000000"/>
+  </w:font>
+  <w:font w:name="Times New Roman">
+    <w:panose1 w:val="02020603050405020304"/>
+    <w:charset w:val="00"/>
+    <w:family w:val="roman"/>
+    <w:pitch w:val="variable"/>
+    <w:sig w:usb0="E0002EFF" w:usb1="C000785B" w:usb2="00000009" w:usb3="00000000" w:csb0="000001FF" w:csb1="00000000"/>
+  </w:font>
+  <w:font w:name="Calibri Light">
+    <w:panose1 w:val="020F0302020204030204"/>
+    <w:charset w:val="00"/>
+    <w:family w:val="swiss"/>
+    <w:pitch w:val="variable"/>
+    <w:sig w:usb0="E0002AFF" w:usb1="C000247B" w:usb2="00000009" w:usb3="00000000" w:csb0="000001FF" w:csb1="00000000"/>
+  </w:font>
+</w:fonts>
+</file>
+
+<file path=word/glossary/settings.xml><?xml version="1.0" encoding="utf-8"?>
+<w:settings xmlns:mc="http://schemas.openxmlformats.org/markup-compatibility/2006" xmlns:o="urn:schemas-microsoft-com:office:office" xmlns:r="http://schemas.openxmlformats.org/officeDocument/2006/relationships" xmlns:m="http://schemas.openxmlformats.org/officeDocument/2006/math" xmlns:v="urn:schemas-microsoft-com:vml" xmlns:w10="urn:schemas-microsoft-com:office:word" xmlns:w="http://schemas.openxmlformats.org/wordprocessingml/2006/main" xmlns:w14="http://schemas.microsoft.com/office/word/2010/wordml" xmlns:w15="http://schemas.microsoft.com/office/word/2012/wordml" xmlns:w16se="http://schemas.microsoft.com/office/word/2015/wordml/symex" xmlns:sl="http://schemas.openxmlformats.org/schemaLibrary/2006/main" mc:Ignorable="w14 w15 w16se">
+  <w:view w:val="normal"/>
+  <w:defaultTabStop w:val="708"/>
+  <w:hyphenationZone w:val="425"/>
+  <w:characterSpacingControl w:val="doNotCompress"/>
+  <w:compat>
+    <w:useFELayout/>
+    <w:compatSetting w:name="compatibilityMode" w:uri="http://schemas.microsoft.com/office/word" w:val="15"/>
+    <w:compatSetting w:name="overrideTableStyleFontSizeAndJustification" w:uri="http://schemas.microsoft.com/office/word" w:val="1"/>
+    <w:compatSetting w:name="enableOpenTypeFeatures" w:uri="http://schemas.microsoft.com/office/word" w:val="1"/>
+    <w:compatSetting w:name="doNotFlipMirrorIndents" w:uri="http://schemas.microsoft.com/office/word" w:val="1"/>
+    <w:compatSetting w:name="differentiateMultirowTableHeaders" w:uri="http://schemas.microsoft.com/office/word" w:val="1"/>
+  </w:compat>
+  <w:rsids>
+    <w:rsidRoot w:val="007A4F1A"/>
+    <w:rsid w:val="007A4F1A"/>
+    <w:rsid w:val="00866D78"/>
+  </w:rsids>
+  <m:mathPr>
+    <m:mathFont m:val="Cambria Math"/>
+    <m:brkBin m:val="before"/>
+    <m:brkBinSub m:val="--"/>
+    <m:smallFrac m:val="0"/>
+    <m:dispDef/>
+    <m:lMargin m:val="0"/>
+    <m:rMargin m:val="0"/>
+    <m:defJc m:val="centerGroup"/>
+    <m:wrapIndent m:val="1440"/>
+    <m:intLim m:val="subSup"/>
+    <m:naryLim m:val="undOvr"/>
+  </m:mathPr>
+  <w:themeFontLang w:val="nl-NL"/>
+  <w:clrSchemeMapping w:bg1="light1" w:t1="dark1" w:bg2="light2" w:t2="dark2" w:accent1="accent1" w:accent2="accent2" w:accent3="accent3" w:accent4="accent4" w:accent5="accent5" w:accent6="accent6" w:hyperlink="hyperlink" w:followedHyperlink="followedHyperlink"/>
+  <w:decimalSymbol w:val=","/>
+  <w:listSeparator w:val=";"/>
+  <w15:chartTrackingRefBased/>
+</w:settings>
+</file>
+
+<file path=word/glossary/styles.xml><?xml version="1.0" encoding="utf-8"?>
+<w:styles xmlns:mc="http://schemas.openxmlformats.org/markup-compatibility/2006" xmlns:r="http://schemas.openxmlformats.org/officeDocument/2006/relationships" xmlns:w="http://schemas.openxmlformats.org/wordprocessingml/2006/main" xmlns:w14="http://schemas.microsoft.com/office/word/2010/wordml" xmlns:w15="http://schemas.microsoft.com/office/word/2012/wordml" xmlns:w16se="http://schemas.microsoft.com/office/word/2015/wordml/symex" mc:Ignorable="w14 w15 w16se">
+  <w:docDefaults>
+    <w:rPrDefault>
+      <w:rPr>
+        <w:rFonts w:asciiTheme="minorHAnsi" w:eastAsiaTheme="minorEastAsia" w:hAnsiTheme="minorHAnsi" w:cstheme="minorBidi"/>
+        <w:sz w:val="22"/>
+        <w:szCs w:val="22"/>
+        <w:lang w:val="nl-NL" w:eastAsia="nl-NL" w:bidi="ar-SA"/>
+      </w:rPr>
+    </w:rPrDefault>
+    <w:pPrDefault>
+      <w:pPr>
+        <w:spacing w:after="160" w:line="259" w:lineRule="auto"/>
+      </w:pPr>
+    </w:pPrDefault>
+  </w:docDefaults>
+  <w:latentStyles w:defLockedState="0" w:defUIPriority="99" w:defSemiHidden="0" w:defUnhideWhenUsed="0" w:defQFormat="0" w:count="374">
+    <w:lsdException w:name="Normal" w:uiPriority="0" w:qFormat="1"/>
+    <w:lsdException w:name="heading 1" w:uiPriority="9" w:qFormat="1"/>
+    <w:lsdException w:name="heading 2" w:semiHidden="1" w:uiPriority="9" w:unhideWhenUsed="1" w:qFormat="1"/>
+    <w:lsdException w:name="heading 3" w:semiHidden="1" w:uiPriority="9" w:unhideWhenUsed="1" w:qFormat="1"/>
+    <w:lsdException w:name="heading 4" w:semiHidden="1" w:uiPriority="9" w:unhideWhenUsed="1" w:qFormat="1"/>
+    <w:lsdException w:name="heading 5" w:semiHidden="1" w:uiPriority="9" w:unhideWhenUsed="1" w:qFormat="1"/>
+    <w:lsdException w:name="heading 6" w:semiHidden="1" w:uiPriority="9" w:unhideWhenUsed="1" w:qFormat="1"/>
+    <w:lsdException w:name="heading 7" w:semiHidden="1" w:uiPriority="9" w:unhideWhenUsed="1" w:qFormat="1"/>
+    <w:lsdException w:name="heading 8" w:semiHidden="1" w:uiPriority="9" w:unhideWhenUsed="1" w:qFormat="1"/>
+    <w:lsdException w:name="heading 9" w:semiHidden="1" w:uiPriority="9" w:unhideWhenUsed="1" w:qFormat="1"/>
+    <w:lsdException w:name="index 1" w:semiHidden="1" w:unhideWhenUsed="1"/>
+    <w:lsdException w:name="index 2" w:semiHidden="1" w:unhideWhenUsed="1"/>
+    <w:lsdException w:name="index 3" w:semiHidden="1" w:unhideWhenUsed="1"/>
+    <w:lsdException w:name="index 4" w:semiHidden="1" w:unhideWhenUsed="1"/>
+    <w:lsdException w:name="index 5" w:semiHidden="1" w:unhideWhenUsed="1"/>
+    <w:lsdException w:name="index 6" w:semiHidden="1" w:unhideWhenUsed="1"/>
+    <w:lsdException w:name="index 7" w:semiHidden="1" w:unhideWhenUsed="1"/>
+    <w:lsdException w:name="index 8" w:semiHidden="1" w:unhideWhenUsed="1"/>
+    <w:lsdException w:name="index 9" w:semiHidden="1" w:unhideWhenUsed="1"/>
+    <w:lsdException w:name="toc 1" w:semiHidden="1" w:uiPriority="39" w:unhideWhenUsed="1"/>
+    <w:lsdException w:name="toc 2" w:semiHidden="1" w:uiPriority="39" w:unhideWhenUsed="1"/>
+    <w:lsdException w:name="toc 3" w:semiHidden="1" w:uiPriority="39" w:unhideWhenUsed="1"/>
+    <w:lsdException w:name="toc 4" w:semiHidden="1" w:uiPriority="39" w:unhideWhenUsed="1"/>
+    <w:lsdException w:name="toc 5" w:semiHidden="1" w:uiPriority="39" w:unhideWhenUsed="1"/>
+    <w:lsdException w:name="toc 6" w:semiHidden="1" w:uiPriority="39" w:unhideWhenUsed="1"/>
+    <w:lsdException w:name="toc 7" w:semiHidden="1" w:uiPriority="39" w:unhideWhenUsed="1"/>
+    <w:lsdException w:name="toc 8" w:semiHidden="1" w:uiPriority="39" w:unhideWhenUsed="1"/>
+    <w:lsdException w:name="toc 9" w:semiHidden="1" w:uiPriority="39" w:unhideWhenUsed="1"/>
+    <w:lsdException w:name="Normal Indent" w:semiHidden="1" w:unhideWhenUsed="1"/>
+    <w:lsdException w:name="footnote text" w:semiHidden="1" w:unhideWhenUsed="1"/>
+    <w:lsdException w:name="annotation text" w:semiHidden="1" w:unhideWhenUsed="1"/>
+    <w:lsdException w:name="header" w:semiHidden="1" w:unhideWhenUsed="1"/>
+    <w:lsdException w:name="footer" w:semiHidden="1" w:unhideWhenUsed="1"/>
+    <w:lsdException w:name="index heading" w:semiHidden="1" w:unhideWhenUsed="1"/>
+    <w:lsdException w:name="caption" w:semiHidden="1" w:uiPriority="35" w:unhideWhenUsed="1" w:qFormat="1"/>
+    <w:lsdException w:name="table of figures" w:semiHidden="1" w:unhideWhenUsed="1"/>
+    <w:lsdException w:name="envelope address" w:semiHidden="1" w:unhideWhenUsed="1"/>
+    <w:lsdException w:name="envelope return" w:semiHidden="1" w:unhideWhenUsed="1"/>
+    <w:lsdException w:name="footnote reference" w:semiHidden="1" w:unhideWhenUsed="1"/>
+    <w:lsdException w:name="annotation reference" w:semiHidden="1" w:unhideWhenUsed="1"/>
+    <w:lsdException w:name="line number" w:semiHidden="1" w:unhideWhenUsed="1"/>
+    <w:lsdException w:name="page number" w:semiHidden="1" w:unhideWhenUsed="1"/>
+    <w:lsdException w:name="endnote reference" w:semiHidden="1" w:unhideWhenUsed="1"/>
+    <w:lsdException w:name="endnote text" w:semiHidden="1" w:unhideWhenUsed="1"/>
+    <w:lsdException w:name="table of authorities" w:semiHidden="1" w:unhideWhenUsed="1"/>
+    <w:lsdException w:name="macro" w:semiHidden="1" w:unhideWhenUsed="1"/>
+    <w:lsdException w:name="toa heading" w:semiHidden="1" w:unhideWhenUsed="1"/>
+    <w:lsdException w:name="List" w:semiHidden="1" w:unhideWhenUsed="1"/>
+    <w:lsdException w:name="List Bullet" w:semiHidden="1" w:unhideWhenUsed="1"/>
+    <w:lsdException w:name="List Number" w:semiHidden="1" w:unhideWhenUsed="1"/>
+    <w:lsdException w:name="List 2" w:semiHidden="1" w:unhideWhenUsed="1"/>
+    <w:lsdException w:name="List 3" w:semiHidden="1" w:unhideWhenUsed="1"/>
+    <w:lsdException w:name="List 4" w:semiHidden="1" w:unhideWhenUsed="1"/>
+    <w:lsdException w:name="List 5" w:semiHidden="1" w:unhideWhenUsed="1"/>
+    <w:lsdException w:name="List Bullet 2" w:semiHidden="1" w:unhideWhenUsed="1"/>
+    <w:lsdException w:name="List Bullet 3" w:semiHidden="1" w:unhideWhenUsed="1"/>
+    <w:lsdException w:name="List Bullet 4" w:semiHidden="1" w:unhideWhenUsed="1"/>
+    <w:lsdException w:name="List Bullet 5" w:semiHidden="1" w:unhideWhenUsed="1"/>
+    <w:lsdException w:name="List Number 2" w:semiHidden="1" w:unhideWhenUsed="1"/>
+    <w:lsdException w:name="List Number 3" w:semiHidden="1" w:unhideWhenUsed="1"/>
+    <w:lsdException w:name="List Number 4" w:semiHidden="1" w:unhideWhenUsed="1"/>
+    <w:lsdException w:name="List Number 5" w:semiHidden="1" w:unhideWhenUsed="1"/>
+    <w:lsdException w:name="Title" w:uiPriority="10" w:qFormat="1"/>
+    <w:lsdException w:name="Closing" w:semiHidden="1" w:unhideWhenUsed="1"/>
+    <w:lsdException w:name="Signature" w:semiHidden="1" w:unhideWhenUsed="1"/>
+    <w:lsdException w:name="Default Paragraph Font" w:semiHidden="1" w:uiPriority="1" w:unhideWhenUsed="1"/>
+    <w:lsdException w:name="Body Text" w:semiHidden="1" w:unhideWhenUsed="1"/>
+    <w:lsdException w:name="Body Text Indent" w:semiHidden="1" w:unhideWhenUsed="1"/>
+    <w:lsdException w:name="List Continue" w:semiHidden="1" w:unhideWhenUsed="1"/>
+    <w:lsdException w:name="List Continue 2" w:semiHidden="1" w:unhideWhenUsed="1"/>
+    <w:lsdException w:name="List Continue 3" w:semiHidden="1" w:unhideWhenUsed="1"/>
+    <w:lsdException w:name="List Continue 4" w:semiHidden="1" w:unhideWhenUsed="1"/>
+    <w:lsdException w:name="List Continue 5" w:semiHidden="1" w:unhideWhenUsed="1"/>
+    <w:lsdException w:name="Message Header" w:semiHidden="1" w:unhideWhenUsed="1"/>
+    <w:lsdException w:name="Subtitle" w:uiPriority="11" w:qFormat="1"/>
+    <w:lsdException w:name="Salutation" w:semiHidden="1" w:unhideWhenUsed="1"/>
+    <w:lsdException w:name="Date" w:semiHidden="1" w:unhideWhenUsed="1"/>
+    <w:lsdException w:name="Body Text First Indent" w:semiHidden="1" w:unhideWhenUsed="1"/>
+    <w:lsdException w:name="Body Text First Indent 2" w:semiHidden="1" w:unhideWhenUsed="1"/>
+    <w:lsdException w:name="Note Heading" w:semiHidden="1" w:unhideWhenUsed="1"/>
+    <w:lsdException w:name="Body Text 2" w:semiHidden="1" w:unhideWhenUsed="1"/>
+    <w:lsdException w:name="Body Text 3" w:semiHidden="1" w:unhideWhenUsed="1"/>
+    <w:lsdException w:name="Body Text Indent 2" w:semiHidden="1" w:unhideWhenUsed="1"/>
+    <w:lsdException w:name="Body Text Indent 3" w:semiHidden="1" w:unhideWhenUsed="1"/>
+    <w:lsdException w:name="Block Text" w:semiHidden="1" w:unhideWhenUsed="1"/>
+    <w:lsdException w:name="Hyperlink" w:semiHidden="1" w:unhideWhenUsed="1"/>
+    <w:lsdException w:name="FollowedHyperlink" w:semiHidden="1" w:unhideWhenUsed="1"/>
+    <w:lsdException w:name="Strong" w:uiPriority="22" w:qFormat="1"/>
+    <w:lsdException w:name="Emphasis" w:uiPriority="20" w:qFormat="1"/>
+    <w:lsdException w:name="Document Map" w:semiHidden="1" w:unhideWhenUsed="1"/>
+    <w:lsdException w:name="Plain Text" w:semiHidden="1" w:unhideWhenUsed="1"/>
+    <w:lsdException w:name="E-mail Signature" w:semiHidden="1" w:unhideWhenUsed="1"/>
+    <w:lsdException w:name="HTML Top of Form" w:semiHidden="1" w:unhideWhenUsed="1"/>
+    <w:lsdException w:name="HTML Bottom of Form" w:semiHidden="1" w:unhideWhenUsed="1"/>
+    <w:lsdException w:name="Normal (Web)" w:semiHidden="1" w:unhideWhenUsed="1"/>
+    <w:lsdException w:name="HTML Acronym" w:semiHidden="1" w:unhideWhenUsed="1"/>
+    <w:lsdException w:name="HTML Address" w:semiHidden="1" w:unhideWhenUsed="1"/>
+    <w:lsdException w:name="HTML Cite" w:semiHidden="1" w:unhideWhenUsed="1"/>
+    <w:lsdException w:name="HTML Code" w:semiHidden="1" w:unhideWhenUsed="1"/>
+    <w:lsdException w:name="HTML Definition" w:semiHidden="1" w:unhideWhenUsed="1"/>
+    <w:lsdException w:name="HTML Keyboard" w:semiHidden="1" w:unhideWhenUsed="1"/>
+    <w:lsdException w:name="HTML Preformatted" w:semiHidden="1" w:unhideWhenUsed="1"/>
+    <w:lsdException w:name="HTML Sample" w:semiHidden="1" w:unhideWhenUsed="1"/>
+    <w:lsdException w:name="HTML Typewriter" w:semiHidden="1" w:unhideWhenUsed="1"/>
+    <w:lsdException w:name="HTML Variable" w:semiHidden="1" w:unhideWhenUsed="1"/>
+    <w:lsdException w:name="Normal Table" w:semiHidden="1" w:unhideWhenUsed="1"/>
+    <w:lsdException w:name="annotation subject" w:semiHidden="1" w:unhideWhenUsed="1"/>
+    <w:lsdException w:name="No List" w:semiHidden="1" w:unhideWhenUsed="1"/>
+    <w:lsdException w:name="Outline List 1" w:semiHidden="1" w:unhideWhenUsed="1"/>
+    <w:lsdException w:name="Outline List 2" w:semiHidden="1" w:unhideWhenUsed="1"/>
+    <w:lsdException w:name="Outline List 3" w:semiHidden="1" w:unhideWhenUsed="1"/>
+    <w:lsdException w:name="Table Simple 1" w:semiHidden="1" w:unhideWhenUsed="1"/>
+    <w:lsdException w:name="Table Simple 2" w:semiHidden="1" w:unhideWhenUsed="1"/>
+    <w:lsdException w:name="Table Simple 3" w:semiHidden="1" w:unhideWhenUsed="1"/>
+    <w:lsdException w:name="Table Classic 1" w:semiHidden="1" w:unhideWhenUsed="1"/>
+    <w:lsdException w:name="Table Classic 2" w:semiHidden="1" w:unhideWhenUsed="1"/>
+    <w:lsdException w:name="Table Classic 3" w:semiHidden="1" w:unhideWhenUsed="1"/>
+    <w:lsdException w:name="Table Classic 4" w:semiHidden="1" w:unhideWhenUsed="1"/>
+    <w:lsdException w:name="Table Colorful 1" w:semiHidden="1" w:unhideWhenUsed="1"/>
+    <w:lsdException w:name="Table Colorful 2" w:semiHidden="1" w:unhideWhenUsed="1"/>
+    <w:lsdException w:name="Table Colorful 3" w:semiHidden="1" w:unhideWhenUsed="1"/>
+    <w:lsdException w:name="Table Columns 1" w:semiHidden="1" w:unhideWhenUsed="1"/>
+    <w:lsdException w:name="Table Columns 2" w:semiHidden="1" w:unhideWhenUsed="1"/>
+    <w:lsdException w:name="Table Columns 3" w:semiHidden="1" w:unhideWhenUsed="1"/>
+    <w:lsdException w:name="Table Columns 4" w:semiHidden="1" w:unhideWhenUsed="1"/>
+    <w:lsdException w:name="Table Columns 5" w:semiHidden="1" w:unhideWhenUsed="1"/>
+    <w:lsdException w:name="Table Grid 1" w:semiHidden="1" w:unhideWhenUsed="1"/>
+    <w:lsdException w:name="Table Grid 2" w:semiHidden="1" w:unhideWhenUsed="1"/>
+    <w:lsdException w:name="Table Grid 3" w:semiHidden="1" w:unhideWhenUsed="1"/>
+    <w:lsdException w:name="Table Grid 4" w:semiHidden="1" w:unhideWhenUsed="1"/>
+    <w:lsdException w:name="Table Grid 5" w:semiHidden="1" w:unhideWhenUsed="1"/>
+    <w:lsdException w:name="Table Grid 6" w:semiHidden="1" w:unhideWhenUsed="1"/>
+    <w:lsdException w:name="Table Grid 7" w:semiHidden="1" w:unhideWhenUsed="1"/>
+    <w:lsdException w:name="Table Grid 8" w:semiHidden="1" w:unhideWhenUsed="1"/>
+    <w:lsdException w:name="Table List 1" w:semiHidden="1" w:unhideWhenUsed="1"/>
+    <w:lsdException w:name="Table List 2" w:semiHidden="1" w:unhideWhenUsed="1"/>
+    <w:lsdException w:name="Table List 3" w:semiHidden="1" w:unhideWhenUsed="1"/>
+    <w:lsdException w:name="Table List 4" w:semiHidden="1" w:unhideWhenUsed="1"/>
+    <w:lsdException w:name="Table List 5" w:semiHidden="1" w:unhideWhenUsed="1"/>
+    <w:lsdException w:name="Table List 6" w:semiHidden="1" w:unhideWhenUsed="1"/>
+    <w:lsdException w:name="Table List 7" w:semiHidden="1" w:unhideWhenUsed="1"/>
+    <w:lsdException w:name="Table List 8" w:semiHidden="1" w:unhideWhenUsed="1"/>
+    <w:lsdException w:name="Table 3D effects 1" w:semiHidden="1" w:unhideWhenUsed="1"/>
+    <w:lsdException w:name="Table 3D effects 2" w:semiHidden="1" w:unhideWhenUsed="1"/>
+    <w:lsdException w:name="Table 3D effects 3" w:semiHidden="1" w:unhideWhenUsed="1"/>
+    <w:lsdException w:name="Table Contemporary" w:semiHidden="1" w:unhideWhenUsed="1"/>
+    <w:lsdException w:name="Table Elegant" w:semiHidden="1" w:unhideWhenUsed="1"/>
+    <w:lsdException w:name="Table Professional" w:semiHidden="1" w:unhideWhenUsed="1"/>
+    <w:lsdException w:name="Table Subtle 1" w:semiHidden="1" w:unhideWhenUsed="1"/>
+    <w:lsdException w:name="Table Subtle 2" w:semiHidden="1" w:unhideWhenUsed="1"/>
+    <w:lsdException w:name="Table Web 1" w:semiHidden="1" w:unhideWhenUsed="1"/>
+    <w:lsdException w:name="Table Web 2" w:semiHidden="1" w:unhideWhenUsed="1"/>
+    <w:lsdException w:name="Table Web 3" w:semiHidden="1" w:unhideWhenUsed="1"/>
+    <w:lsdException w:name="Balloon Text" w:semiHidden="1" w:unhideWhenUsed="1"/>
+    <w:lsdException w:name="Table Grid" w:uiPriority="39"/>
+    <w:lsdException w:name="Table Theme" w:semiHidden="1" w:unhideWhenUsed="1"/>
+    <w:lsdException w:name="Placeholder Text" w:semiHidden="1"/>
+    <w:lsdException w:name="No Spacing" w:uiPriority="1" w:qFormat="1"/>
+    <w:lsdException w:name="Light Shading" w:uiPriority="60"/>
+    <w:lsdException w:name="Light List" w:uiPriority="61"/>
+    <w:lsdException w:name="Light Grid" w:uiPriority="62"/>
+    <w:lsdException w:name="Medium Shading 1" w:uiPriority="63"/>
+    <w:lsdException w:name="Medium Shading 2" w:uiPriority="64"/>
+    <w:lsdException w:name="Medium List 1" w:uiPriority="65"/>
+    <w:lsdException w:name="Medium List 2" w:uiPriority="66"/>
+    <w:lsdException w:name="Medium Grid 1" w:uiPriority="67"/>
+    <w:lsdException w:name="Medium Grid 2" w:uiPriority="68"/>
+    <w:lsdException w:name="Medium Grid 3" w:uiPriority="69"/>
+    <w:lsdException w:name="Dark List" w:uiPriority="70"/>
+    <w:lsdException w:name="Colorful Shading" w:uiPriority="71"/>
+    <w:lsdException w:name="Colorful List" w:uiPriority="72"/>
+    <w:lsdException w:name="Colorful Grid" w:uiPriority="73"/>
+    <w:lsdException w:name="Light Shading Accent 1" w:uiPriority="60"/>
+    <w:lsdException w:name="Light List Accent 1" w:uiPriority="61"/>
+    <w:lsdException w:name="Light Grid Accent 1" w:uiPriority="62"/>
+    <w:lsdException w:name="Medium Shading 1 Accent 1" w:uiPriority="63"/>
+    <w:lsdException w:name="Medium Shading 2 Accent 1" w:uiPriority="64"/>
+    <w:lsdException w:name="Medium List 1 Accent 1" w:uiPriority="65"/>
+    <w:lsdException w:name="Revision" w:semiHidden="1"/>
+    <w:lsdException w:name="List Paragraph" w:uiPriority="34" w:qFormat="1"/>
+    <w:lsdException w:name="Quote" w:uiPriority="29" w:qFormat="1"/>
+    <w:lsdException w:name="Intense Quote" w:uiPriority="30" w:qFormat="1"/>
+    <w:lsdException w:name="Medium List 2 Accent 1" w:uiPriority="66"/>
+    <w:lsdException w:name="Medium Grid 1 Accent 1" w:uiPriority="67"/>
+    <w:lsdException w:name="Medium Grid 2 Accent 1" w:uiPriority="68"/>
+    <w:lsdException w:name="Medium Grid 3 Accent 1" w:uiPriority="69"/>
+    <w:lsdException w:name="Dark List Accent 1" w:uiPriority="70"/>
+    <w:lsdException w:name="Colorful Shading Accent 1" w:uiPriority="71"/>
+    <w:lsdException w:name="Colorful List Accent 1" w:uiPriority="72"/>
+    <w:lsdException w:name="Colorful Grid Accent 1" w:uiPriority="73"/>
+    <w:lsdException w:name="Light Shading Accent 2" w:uiPriority="60"/>
+    <w:lsdException w:name="Light List Accent 2" w:uiPriority="61"/>
+    <w:lsdException w:name="Light Grid Accent 2" w:uiPriority="62"/>
+    <w:lsdException w:name="Medium Shading 1 Accent 2" w:uiPriority="63"/>
+    <w:lsdException w:name="Medium Shading 2 Accent 2" w:uiPriority="64"/>
+    <w:lsdException w:name="Medium List 1 Accent 2" w:uiPriority="65"/>
+    <w:lsdException w:name="Medium List 2 Accent 2" w:uiPriority="66"/>
+    <w:lsdException w:name="Medium Grid 1 Accent 2" w:uiPriority="67"/>
+    <w:lsdException w:name="Medium Grid 2 Accent 2" w:uiPriority="68"/>
+    <w:lsdException w:name="Medium Grid 3 Accent 2" w:uiPriority="69"/>
+    <w:lsdException w:name="Dark List Accent 2" w:uiPriority="70"/>
+    <w:lsdException w:name="Colorful Shading Accent 2" w:uiPriority="71"/>
+    <w:lsdException w:name="Colorful List Accent 2" w:uiPriority="72"/>
+    <w:lsdException w:name="Colorful Grid Accent 2" w:uiPriority="73"/>
+    <w:lsdException w:name="Light Shading Accent 3" w:uiPriority="60"/>
+    <w:lsdException w:name="Light List Accent 3" w:uiPriority="61"/>
+    <w:lsdException w:name="Light Grid Accent 3" w:uiPriority="62"/>
+    <w:lsdException w:name="Medium Shading 1 Accent 3" w:uiPriority="63"/>
+    <w:lsdException w:name="Medium Shading 2 Accent 3" w:uiPriority="64"/>
+    <w:lsdException w:name="Medium List 1 Accent 3" w:uiPriority="65"/>
+    <w:lsdException w:name="Medium List 2 Accent 3" w:uiPriority="66"/>
+    <w:lsdException w:name="Medium Grid 1 Accent 3" w:uiPriority="67"/>
+    <w:lsdException w:name="Medium Grid 2 Accent 3" w:uiPriority="68"/>
+    <w:lsdException w:name="Medium Grid 3 Accent 3" w:uiPriority="69"/>
+    <w:lsdException w:name="Dark List Accent 3" w:uiPriority="70"/>
+    <w:lsdException w:name="Colorful Shading Accent 3" w:uiPriority="71"/>
+    <w:lsdException w:name="Colorful List Accent 3" w:uiPriority="72"/>
+    <w:lsdException w:name="Colorful Grid Accent 3" w:uiPriority="73"/>
+    <w:lsdException w:name="Light Shading Accent 4" w:uiPriority="60"/>
+    <w:lsdException w:name="Light List Accent 4" w:uiPriority="61"/>
+    <w:lsdException w:name="Light Grid Accent 4" w:uiPriority="62"/>
+    <w:lsdException w:name="Medium Shading 1 Accent 4" w:uiPriority="63"/>
+    <w:lsdException w:name="Medium Shading 2 Accent 4" w:uiPriority="64"/>
+    <w:lsdException w:name="Medium List 1 Accent 4" w:uiPriority="65"/>
+    <w:lsdException w:name="Medium List 2 Accent 4" w:uiPriority="66"/>
+    <w:lsdException w:name="Medium Grid 1 Accent 4" w:uiPriority="67"/>
+    <w:lsdException w:name="Medium Grid 2 Accent 4" w:uiPriority="68"/>
+    <w:lsdException w:name="Medium Grid 3 Accent 4" w:uiPriority="69"/>
+    <w:lsdException w:name="Dark List Accent 4" w:uiPriority="70"/>
+    <w:lsdException w:name="Colorful Shading Accent 4" w:uiPriority="71"/>
+    <w:lsdException w:name="Colorful List Accent 4" w:uiPriority="72"/>
+    <w:lsdException w:name="Colorful Grid Accent 4" w:uiPriority="73"/>
+    <w:lsdException w:name="Light Shading Accent 5" w:uiPriority="60"/>
+    <w:lsdException w:name="Light List Accent 5" w:uiPriority="61"/>
+    <w:lsdException w:name="Light Grid Accent 5" w:uiPriority="62"/>
+    <w:lsdException w:name="Medium Shading 1 Accent 5" w:uiPriority="63"/>
+    <w:lsdException w:name="Medium Shading 2 Accent 5" w:uiPriority="64"/>
+    <w:lsdException w:name="Medium List 1 Accent 5" w:uiPriority="65"/>
+    <w:lsdException w:name="Medium List 2 Accent 5" w:uiPriority="66"/>
+    <w:lsdException w:name="Medium Grid 1 Accent 5" w:uiPriority="67"/>
+    <w:lsdException w:name="Medium Grid 2 Accent 5" w:uiPriority="68"/>
+    <w:lsdException w:name="Medium Grid 3 Accent 5" w:uiPriority="69"/>
+    <w:lsdException w:name="Dark List Accent 5" w:uiPriority="70"/>
+    <w:lsdException w:name="Colorful Shading Accent 5" w:uiPriority="71"/>
+    <w:lsdException w:name="Colorful List Accent 5" w:uiPriority="72"/>
+    <w:lsdException w:name="Colorful Grid Accent 5" w:uiPriority="73"/>
+    <w:lsdException w:name="Light Shading Accent 6" w:uiPriority="60"/>
+    <w:lsdException w:name="Light List Accent 6" w:uiPriority="61"/>
+    <w:lsdException w:name="Light Grid Accent 6" w:uiPriority="62"/>
+    <w:lsdException w:name="Medium Shading 1 Accent 6" w:uiPriority="63"/>
+    <w:lsdException w:name="Medium Shading 2 Accent 6" w:uiPriority="64"/>
+    <w:lsdException w:name="Medium List 1 Accent 6" w:uiPriority="65"/>
+    <w:lsdException w:name="Medium List 2 Accent 6" w:uiPriority="66"/>
+    <w:lsdException w:name="Medium Grid 1 Accent 6" w:uiPriority="67"/>
+    <w:lsdException w:name="Medium Grid 2 Accent 6" w:uiPriority="68"/>
+    <w:lsdException w:name="Medium Grid 3 Accent 6" w:uiPriority="69"/>
+    <w:lsdException w:name="Dark List Accent 6" w:uiPriority="70"/>
+    <w:lsdException w:name="Colorful Shading Accent 6" w:uiPriority="71"/>
+    <w:lsdException w:name="Colorful List Accent 6" w:uiPriority="72"/>
+    <w:lsdException w:name="Colorful Grid Accent 6" w:uiPriority="73"/>
+    <w:lsdException w:name="Subtle Emphasis" w:uiPriority="19" w:qFormat="1"/>
+    <w:lsdException w:name="Intense Emphasis" w:uiPriority="21" w:qFormat="1"/>
+    <w:lsdException w:name="Subtle Reference" w:uiPriority="31" w:qFormat="1"/>
+    <w:lsdException w:name="Intense Reference" w:uiPriority="32" w:qFormat="1"/>
+    <w:lsdException w:name="Book Title" w:uiPriority="33" w:qFormat="1"/>
+    <w:lsdException w:name="Bibliography" w:semiHidden="1" w:uiPriority="37" w:unhideWhenUsed="1"/>
+    <w:lsdException w:name="TOC Heading" w:semiHidden="1" w:uiPriority="39" w:unhideWhenUsed="1" w:qFormat="1"/>
+    <w:lsdException w:name="Plain Table 1" w:uiPriority="41"/>
+    <w:lsdException w:name="Plain Table 2" w:uiPriority="42"/>
+    <w:lsdException w:name="Plain Table 3" w:uiPriority="43"/>
+    <w:lsdException w:name="Plain Table 4" w:uiPriority="44"/>
+    <w:lsdException w:name="Plain Table 5" w:uiPriority="45"/>
+    <w:lsdException w:name="Grid Table Light" w:uiPriority="40"/>
+    <w:lsdException w:name="Grid Table 1 Light" w:uiPriority="46"/>
+    <w:lsdException w:name="Grid Table 2" w:uiPriority="47"/>
+    <w:lsdException w:name="Grid Table 3" w:uiPriority="48"/>
+    <w:lsdException w:name="Grid Table 4" w:uiPriority="49"/>
+    <w:lsdException w:name="Grid Table 5 Dark" w:uiPriority="50"/>
+    <w:lsdException w:name="Grid Table 6 Colorful" w:uiPriority="51"/>
+    <w:lsdException w:name="Grid Table 7 Colorful" w:uiPriority="52"/>
+    <w:lsdException w:name="Grid Table 1 Light Accent 1" w:uiPriority="46"/>
+    <w:lsdException w:name="Grid Table 2 Accent 1" w:uiPriority="47"/>
+    <w:lsdException w:name="Grid Table 3 Accent 1" w:uiPriority="48"/>
+    <w:lsdException w:name="Grid Table 4 Accent 1" w:uiPriority="49"/>
+    <w:lsdException w:name="Grid Table 5 Dark Accent 1" w:uiPriority="50"/>
+    <w:lsdException w:name="Grid Table 6 Colorful Accent 1" w:uiPriority="51"/>
+    <w:lsdException w:name="Grid Table 7 Colorful Accent 1" w:uiPriority="52"/>
+    <w:lsdException w:name="Grid Table 1 Light Accent 2" w:uiPriority="46"/>
+    <w:lsdException w:name="Grid Table 2 Accent 2" w:uiPriority="47"/>
+    <w:lsdException w:name="Grid Table 3 Accent 2" w:uiPriority="48"/>
+    <w:lsdException w:name="Grid Table 4 Accent 2" w:uiPriority="49"/>
+    <w:lsdException w:name="Grid Table 5 Dark Accent 2" w:uiPriority="50"/>
+    <w:lsdException w:name="Grid Table 6 Colorful Accent 2" w:uiPriority="51"/>
+    <w:lsdException w:name="Grid Table 7 Colorful Accent 2" w:uiPriority="52"/>
+    <w:lsdException w:name="Grid Table 1 Light Accent 3" w:uiPriority="46"/>
+    <w:lsdException w:name="Grid Table 2 Accent 3" w:uiPriority="47"/>
+    <w:lsdException w:name="Grid Table 3 Accent 3" w:uiPriority="48"/>
+    <w:lsdException w:name="Grid Table 4 Accent 3" w:uiPriority="49"/>
+    <w:lsdException w:name="Grid Table 5 Dark Accent 3" w:uiPriority="50"/>
+    <w:lsdException w:name="Grid Table 6 Colorful Accent 3" w:uiPriority="51"/>
+    <w:lsdException w:name="Grid Table 7 Colorful Accent 3" w:uiPriority="52"/>
+    <w:lsdException w:name="Grid Table 1 Light Accent 4" w:uiPriority="46"/>
+    <w:lsdException w:name="Grid Table 2 Accent 4" w:uiPriority="47"/>
+    <w:lsdException w:name="Grid Table 3 Accent 4" w:uiPriority="48"/>
+    <w:lsdException w:name="Grid Table 4 Accent 4" w:uiPriority="49"/>
+    <w:lsdException w:name="Grid Table 5 Dark Accent 4" w:uiPriority="50"/>
+    <w:lsdException w:name="Grid Table 6 Colorful Accent 4" w:uiPriority="51"/>
+    <w:lsdException w:name="Grid Table 7 Colorful Accent 4" w:uiPriority="52"/>
+    <w:lsdException w:name="Grid Table 1 Light Accent 5" w:uiPriority="46"/>
+    <w:lsdException w:name="Grid Table 2 Accent 5" w:uiPriority="47"/>
+    <w:lsdException w:name="Grid Table 3 Accent 5" w:uiPriority="48"/>
+    <w:lsdException w:name="Grid Table 4 Accent 5" w:uiPriority="49"/>
+    <w:lsdException w:name="Grid Table 5 Dark Accent 5" w:uiPriority="50"/>
+    <w:lsdException w:name="Grid Table 6 Colorful Accent 5" w:uiPriority="51"/>
+    <w:lsdException w:name="Grid Table 7 Colorful Accent 5" w:uiPriority="52"/>
+    <w:lsdException w:name="Grid Table 1 Light Accent 6" w:uiPriority="46"/>
+    <w:lsdException w:name="Grid Table 2 Accent 6" w:uiPriority="47"/>
+    <w:lsdException w:name="Grid Table 3 Accent 6" w:uiPriority="48"/>
+    <w:lsdException w:name="Grid Table 4 Accent 6" w:uiPriority="49"/>
+    <w:lsdException w:name="Grid Table 5 Dark Accent 6" w:uiPriority="50"/>
+    <w:lsdException w:name="Grid Table 6 Colorful Accent 6" w:uiPriority="51"/>
+    <w:lsdException w:name="Grid Table 7 Colorful Accent 6" w:uiPriority="52"/>
+    <w:lsdException w:name="List Table 1 Light" w:uiPriority="46"/>
+    <w:lsdException w:name="List Table 2" w:uiPriority="47"/>
+    <w:lsdException w:name="List Table 3" w:uiPriority="48"/>
+    <w:lsdException w:name="List Table 4" w:uiPriority="49"/>
+    <w:lsdException w:name="List Table 5 Dark" w:uiPriority="50"/>
+    <w:lsdException w:name="List Table 6 Colorful" w:uiPriority="51"/>
+    <w:lsdException w:name="List Table 7 Colorful" w:uiPriority="52"/>
+    <w:lsdException w:name="List Table 1 Light Accent 1" w:uiPriority="46"/>
+    <w:lsdException w:name="List Table 2 Accent 1" w:uiPriority="47"/>
+    <w:lsdException w:name="List Table 3 Accent 1" w:uiPriority="48"/>
+    <w:lsdException w:name="List Table 4 Accent 1" w:uiPriority="49"/>
+    <w:lsdException w:name="List Table 5 Dark Accent 1" w:uiPriority="50"/>
+    <w:lsdException w:name="List Table 6 Colorful Accent 1" w:uiPriority="51"/>
+    <w:lsdException w:name="List Table 7 Colorful Accent 1" w:uiPriority="52"/>
+    <w:lsdException w:name="List Table 1 Light Accent 2" w:uiPriority="46"/>
+    <w:lsdException w:name="List Table 2 Accent 2" w:uiPriority="47"/>
+    <w:lsdException w:name="List Table 3 Accent 2" w:uiPriority="48"/>
+    <w:lsdException w:name="List Table 4 Accent 2" w:uiPriority="49"/>
+    <w:lsdException w:name="List Table 5 Dark Accent 2" w:uiPriority="50"/>
+    <w:lsdException w:name="List Table 6 Colorful Accent 2" w:uiPriority="51"/>
+    <w:lsdException w:name="List Table 7 Colorful Accent 2" w:uiPriority="52"/>
+    <w:lsdException w:name="List Table 1 Light Accent 3" w:uiPriority="46"/>
+    <w:lsdException w:name="List Table 2 Accent 3" w:uiPriority="47"/>
+    <w:lsdException w:name="List Table 3 Accent 3" w:uiPriority="48"/>
+    <w:lsdException w:name="List Table 4 Accent 3" w:uiPriority="49"/>
+    <w:lsdException w:name="List Table 5 Dark Accent 3" w:uiPriority="50"/>
+    <w:lsdException w:name="List Table 6 Colorful Accent 3" w:uiPriority="51"/>
+    <w:lsdException w:name="List Table 7 Colorful Accent 3" w:uiPriority="52"/>
+    <w:lsdException w:name="List Table 1 Light Accent 4" w:uiPriority="46"/>
+    <w:lsdException w:name="List Table 2 Accent 4" w:uiPriority="47"/>
+    <w:lsdException w:name="List Table 3 Accent 4" w:uiPriority="48"/>
+    <w:lsdException w:name="List Table 4 Accent 4" w:uiPriority="49"/>
+    <w:lsdException w:name="List Table 5 Dark Accent 4" w:uiPriority="50"/>
+    <w:lsdException w:name="List Table 6 Colorful Accent 4" w:uiPriority="51"/>
+    <w:lsdException w:name="List Table 7 Colorful Accent 4" w:uiPriority="52"/>
+    <w:lsdException w:name="List Table 1 Light Accent 5" w:uiPriority="46"/>
+    <w:lsdException w:name="List Table 2 Accent 5" w:uiPriority="47"/>
+    <w:lsdException w:name="List Table 3 Accent 5" w:uiPriority="48"/>
+    <w:lsdException w:name="List Table 4 Accent 5" w:uiPriority="49"/>
+    <w:lsdException w:name="List Table 5 Dark Accent 5" w:uiPriority="50"/>
+    <w:lsdException w:name="List Table 6 Colorful Accent 5" w:uiPriority="51"/>
+    <w:lsdException w:name="List Table 7 Colorful Accent 5" w:uiPriority="52"/>
+    <w:lsdException w:name="List Table 1 Light Accent 6" w:uiPriority="46"/>
+    <w:lsdException w:name="List Table 2 Accent 6" w:uiPriority="47"/>
+    <w:lsdException w:name="List Table 3 Accent 6" w:uiPriority="48"/>
+    <w:lsdException w:name="List Table 4 Accent 6" w:uiPriority="49"/>
+    <w:lsdException w:name="List Table 5 Dark Accent 6" w:uiPriority="50"/>
+    <w:lsdException w:name="List Table 6 Colorful Accent 6" w:uiPriority="51"/>
+    <w:lsdException w:name="List Table 7 Colorful Accent 6" w:uiPriority="52"/>
+    <w:lsdException w:name="Mention" w:semiHidden="1" w:unhideWhenUsed="1"/>
+    <w:lsdException w:name="Smart Hyperlink" w:semiHidden="1" w:unhideWhenUsed="1"/>
+    <w:lsdException w:name="Hashtag" w:semiHidden="1" w:unhideWhenUsed="1"/>
+  </w:latentStyles>
+  <w:style w:type="paragraph" w:default="1" w:styleId="Standaard">
+    <w:name w:val="Normal"/>
+    <w:qFormat/>
+  </w:style>
+  <w:style w:type="character" w:default="1" w:styleId="Standaardalinea-lettertype">
+    <w:name w:val="Default Paragraph Font"/>
+    <w:uiPriority w:val="1"/>
+    <w:semiHidden/>
+    <w:unhideWhenUsed/>
+  </w:style>
+  <w:style w:type="table" w:default="1" w:styleId="Standaardtabel">
+    <w:name w:val="Normal Table"/>
+    <w:uiPriority w:val="99"/>
+    <w:semiHidden/>
+    <w:unhideWhenUsed/>
+    <w:tblPr>
+      <w:tblInd w:w="0" w:type="dxa"/>
+      <w:tblCellMar>
+        <w:top w:w="0" w:type="dxa"/>
+        <w:left w:w="108" w:type="dxa"/>
+        <w:bottom w:w="0" w:type="dxa"/>
+        <w:right w:w="108" w:type="dxa"/>
+      </w:tblCellMar>
+    </w:tblPr>
+  </w:style>
+  <w:style w:type="numbering" w:default="1" w:styleId="Geenlijst">
+    <w:name w:val="No List"/>
+    <w:uiPriority w:val="99"/>
+    <w:semiHidden/>
+    <w:unhideWhenUsed/>
+  </w:style>
+  <w:style w:type="paragraph" w:customStyle="1" w:styleId="D101BCC44DED481D8F39496ECA79C01E">
+    <w:name w:val="D101BCC44DED481D8F39496ECA79C01E"/>
+    <w:rsid w:val="007A4F1A"/>
+  </w:style>
+  <w:style w:type="paragraph" w:customStyle="1" w:styleId="B1979301BA144CA8B862882FDDB7CF7D">
+    <w:name w:val="B1979301BA144CA8B862882FDDB7CF7D"/>
+    <w:rsid w:val="007A4F1A"/>
+  </w:style>
+  <w:style w:type="paragraph" w:customStyle="1" w:styleId="2F6292B3A0E74783A3E49A4CBDDB2690">
+    <w:name w:val="2F6292B3A0E74783A3E49A4CBDDB2690"/>
+    <w:rsid w:val="007A4F1A"/>
+  </w:style>
+  <w:style w:type="paragraph" w:customStyle="1" w:styleId="42287FD00C114154B308D12386E18B20">
+    <w:name w:val="42287FD00C114154B308D12386E18B20"/>
+    <w:rsid w:val="007A4F1A"/>
+  </w:style>
+  <w:style w:type="paragraph" w:customStyle="1" w:styleId="16B983AAA978495CB31ED524AE4AE0D0">
+    <w:name w:val="16B983AAA978495CB31ED524AE4AE0D0"/>
+    <w:rsid w:val="007A4F1A"/>
+  </w:style>
+</w:styles>
+</file>
+
+<file path=word/glossary/webSettings.xml><?xml version="1.0" encoding="utf-8"?>
+<w:webSettings xmlns:mc="http://schemas.openxmlformats.org/markup-compatibility/2006" xmlns:r="http://schemas.openxmlformats.org/officeDocument/2006/relationships" xmlns:w="http://schemas.openxmlformats.org/wordprocessingml/2006/main" xmlns:w14="http://schemas.microsoft.com/office/word/2010/wordml" xmlns:w15="http://schemas.microsoft.com/office/word/2012/wordml" xmlns:w16se="http://schemas.microsoft.com/office/word/2015/wordml/symex" mc:Ignorable="w14 w15 w16se">
+  <w:optimizeForBrowser/>
+  <w:allowPNG/>
+</w:webSettings>
 </file>
 
 <file path=word/theme/theme1.xml><?xml version="1.0" encoding="utf-8"?>

--- a/Documents/notule's/Notule-template1.docx
+++ b/Documents/notule's/Notule-template1.docx
@@ -10,6 +10,7 @@
           <w:docPartUnique/>
         </w:docPartObj>
       </w:sdtPr>
+      <w:sdtEndPr/>
       <w:sdtContent>
         <w:p/>
         <w:tbl>
@@ -41,10 +42,10 @@
                 <w:placeholder>
                   <w:docPart w:val="D101BCC44DED481D8F39496ECA79C01E"/>
                 </w:placeholder>
-                <w:showingPlcHdr/>
                 <w:dataBinding w:prefixMappings="xmlns:ns0='http://schemas.openxmlformats.org/officeDocument/2006/extended-properties'" w:xpath="/ns0:Properties[1]/ns0:Company[1]" w:storeItemID="{6668398D-A668-4E3E-A5EB-62B293D839F1}"/>
                 <w:text/>
               </w:sdtPr>
+              <w:sdtEndPr/>
               <w:sdtContent>
                 <w:tc>
                   <w:tcPr>
@@ -70,7 +71,7 @@
                         <w:sz w:val="24"/>
                         <w:szCs w:val="24"/>
                       </w:rPr>
-                      <w:t>[Bedrijfsnaam]</w:t>
+                      <w:t>The Winners</w:t>
                     </w:r>
                   </w:p>
                 </w:tc>
@@ -95,10 +96,10 @@
                   <w:placeholder>
                     <w:docPart w:val="B1979301BA144CA8B862882FDDB7CF7D"/>
                   </w:placeholder>
-                  <w:showingPlcHdr/>
                   <w:dataBinding w:prefixMappings="xmlns:ns0='http://schemas.openxmlformats.org/package/2006/metadata/core-properties' xmlns:ns1='http://purl.org/dc/elements/1.1/'" w:xpath="/ns0:coreProperties[1]/ns1:title[1]" w:storeItemID="{6C3C8BC8-F283-45AE-878A-BAB7291924A1}"/>
                   <w:text/>
                 </w:sdtPr>
+                <w:sdtEndPr/>
                 <w:sdtContent>
                   <w:p>
                     <w:pPr>
@@ -118,7 +119,7 @@
                         <w:sz w:val="88"/>
                         <w:szCs w:val="88"/>
                       </w:rPr>
-                      <w:t>[Titel van document]</w:t>
+                      <w:t>Template notule</w:t>
                     </w:r>
                   </w:p>
                 </w:sdtContent>
@@ -138,10 +139,10 @@
                 <w:placeholder>
                   <w:docPart w:val="2F6292B3A0E74783A3E49A4CBDDB2690"/>
                 </w:placeholder>
-                <w:showingPlcHdr/>
                 <w:dataBinding w:prefixMappings="xmlns:ns0='http://schemas.openxmlformats.org/package/2006/metadata/core-properties' xmlns:ns1='http://purl.org/dc/elements/1.1/'" w:xpath="/ns0:coreProperties[1]/ns1:subject[1]" w:storeItemID="{6C3C8BC8-F283-45AE-878A-BAB7291924A1}"/>
                 <w:text/>
               </w:sdtPr>
+              <w:sdtEndPr/>
               <w:sdtContent>
                 <w:tc>
                   <w:tcPr>
@@ -167,7 +168,7 @@
                         <w:sz w:val="24"/>
                         <w:szCs w:val="24"/>
                       </w:rPr>
-                      <w:t>[Ondertitel van document]</w:t>
+                      <w:t>voorbeeld</w:t>
                     </w:r>
                   </w:p>
                 </w:tc>
@@ -198,6 +199,7 @@
               <w:sdt>
                 <w:sdtPr>
                   <w:rPr>
+                    <w:rFonts w:ascii="Times New Roman" w:hAnsi="Times New Roman" w:cs="Times New Roman"/>
                     <w:color w:val="4472C4" w:themeColor="accent1"/>
                     <w:sz w:val="28"/>
                     <w:szCs w:val="28"/>
@@ -222,58 +224,28 @@
                     </w:pPr>
                     <w:r>
                       <w:rPr>
+                        <w:rFonts w:ascii="Times New Roman" w:hAnsi="Times New Roman" w:cs="Times New Roman"/>
                         <w:color w:val="4472C4" w:themeColor="accent1"/>
                         <w:sz w:val="28"/>
                         <w:szCs w:val="28"/>
                       </w:rPr>
-                      <w:t>School</w:t>
+                      <w:t>Jarno Touw, Joost Lont, Timo Terpstra, Dominic Baeten</w:t>
                     </w:r>
                   </w:p>
                 </w:sdtContent>
               </w:sdt>
-              <w:sdt>
-                <w:sdtPr>
+              <w:p>
+                <w:pPr>
+                  <w:pStyle w:val="Geenafstand"/>
                   <w:rPr>
                     <w:color w:val="4472C4" w:themeColor="accent1"/>
                     <w:sz w:val="28"/>
                     <w:szCs w:val="28"/>
                   </w:rPr>
-                  <w:alias w:val="Datum"/>
-                  <w:tag w:val="Datum"/>
-                  <w:id w:val="13406932"/>
-                  <w:placeholder>
-                    <w:docPart w:val="16B983AAA978495CB31ED524AE4AE0D0"/>
-                  </w:placeholder>
-                  <w:showingPlcHdr/>
-                  <w:dataBinding w:prefixMappings="xmlns:ns0='http://schemas.microsoft.com/office/2006/coverPageProps'" w:xpath="/ns0:CoverPageProperties[1]/ns0:PublishDate[1]" w:storeItemID="{55AF091B-3C7A-41E3-B477-F2FDAA23CFDA}"/>
-                  <w:date>
-                    <w:dateFormat w:val="d-M-yyyy"/>
-                    <w:lid w:val="nl-NL"/>
-                    <w:storeMappedDataAs w:val="dateTime"/>
-                    <w:calendar w:val="gregorian"/>
-                  </w:date>
-                </w:sdtPr>
-                <w:sdtContent>
-                  <w:p>
-                    <w:pPr>
-                      <w:pStyle w:val="Geenafstand"/>
-                      <w:rPr>
-                        <w:color w:val="4472C4" w:themeColor="accent1"/>
-                        <w:sz w:val="28"/>
-                        <w:szCs w:val="28"/>
-                      </w:rPr>
-                    </w:pPr>
-                    <w:r>
-                      <w:rPr>
-                        <w:color w:val="4472C4" w:themeColor="accent1"/>
-                        <w:sz w:val="28"/>
-                        <w:szCs w:val="28"/>
-                      </w:rPr>
-                      <w:t>[Datum]</w:t>
-                    </w:r>
-                  </w:p>
-                </w:sdtContent>
-              </w:sdt>
+                </w:pPr>
+                <w:bookmarkStart w:id="0" w:name="_GoBack"/>
+                <w:bookmarkEnd w:id="0"/>
+              </w:p>
               <w:p>
                 <w:pPr>
                   <w:pStyle w:val="Geenafstand"/>
@@ -574,6 +546,7 @@
         <w:docPartUnique/>
       </w:docPartObj>
     </w:sdtPr>
+    <w:sdtEndPr/>
     <w:sdtContent>
       <w:p>
         <w:pPr>
@@ -851,8 +824,6 @@
           <w:t>datum</w:t>
         </w:r>
       </w:p>
-      <w:bookmarkStart w:id="0" w:name="_GoBack" w:displacedByCustomXml="next"/>
-      <w:bookmarkEnd w:id="0" w:displacedByCustomXml="next"/>
     </w:sdtContent>
   </w:sdt>
 </w:ftr>
@@ -1566,37 +1537,6 @@
         </w:p>
       </w:docPartBody>
     </w:docPart>
-    <w:docPart>
-      <w:docPartPr>
-        <w:name w:val="16B983AAA978495CB31ED524AE4AE0D0"/>
-        <w:category>
-          <w:name w:val="Algemeen"/>
-          <w:gallery w:val="placeholder"/>
-        </w:category>
-        <w:types>
-          <w:type w:val="bbPlcHdr"/>
-        </w:types>
-        <w:behaviors>
-          <w:behavior w:val="content"/>
-        </w:behaviors>
-        <w:guid w:val="{648E82D8-3B5B-41BD-928E-118A44F7BFA5}"/>
-      </w:docPartPr>
-      <w:docPartBody>
-        <w:p>
-          <w:pPr>
-            <w:pStyle w:val="16B983AAA978495CB31ED524AE4AE0D0"/>
-          </w:pPr>
-          <w:r>
-            <w:rPr>
-              <w:color w:val="4472C4" w:themeColor="accent1"/>
-              <w:sz w:val="28"/>
-              <w:szCs w:val="28"/>
-            </w:rPr>
-            <w:t>[Datum]</w:t>
-          </w:r>
-        </w:p>
-      </w:docPartBody>
-    </w:docPart>
   </w:docParts>
 </w:glossaryDocument>
 </file>
@@ -1643,8 +1583,10 @@
   </w:compat>
   <w:rsids>
     <w:rsidRoot w:val="007A4F1A"/>
+    <w:rsid w:val="00557DE2"/>
     <w:rsid w:val="007A4F1A"/>
     <w:rsid w:val="00866D78"/>
+    <w:rsid w:val="009C7067"/>
   </w:rsids>
   <m:mathPr>
     <m:mathFont m:val="Cambria Math"/>
